--- a/VOCS异常设备与数据检测分析报告.docx
+++ b/VOCS异常设备与数据检测分析报告.docx
@@ -146,7 +146,7 @@
       <w:pPr>
         <w:pStyle w:val="3"/>
         <w:rPr>
-          <w:rFonts w:ascii="微软雅黑" w:eastAsia="微软雅黑" w:hAnsi="微软雅黑" w:hint="eastAsia"/>
+          <w:rFonts w:ascii="微软雅黑" w:eastAsia="微软雅黑" w:hAnsi="微软雅黑"/>
           <w:sz w:val="24"/>
           <w:szCs w:val="24"/>
         </w:rPr>
@@ -157,22 +157,14 @@
           <w:sz w:val="24"/>
           <w:szCs w:val="24"/>
         </w:rPr>
-        <w:t>2</w:t>
-      </w:r>
-      <w:r>
-        <w:rPr>
-          <w:rFonts w:ascii="微软雅黑" w:eastAsia="微软雅黑" w:hAnsi="微软雅黑"/>
+        <w:t>2.1.1</w:t>
+      </w:r>
+      <w:r>
+        <w:rPr>
+          <w:rFonts w:ascii="微软雅黑" w:eastAsia="微软雅黑" w:hAnsi="微软雅黑" w:hint="eastAsia"/>
           <w:sz w:val="24"/>
           <w:szCs w:val="24"/>
         </w:rPr>
-        <w:t>.1.1</w:t>
-      </w:r>
-      <w:r>
-        <w:rPr>
-          <w:rFonts w:ascii="微软雅黑" w:eastAsia="微软雅黑" w:hAnsi="微软雅黑" w:hint="eastAsia"/>
-          <w:sz w:val="24"/>
-          <w:szCs w:val="24"/>
-        </w:rPr>
         <w:t>正常设备</w:t>
       </w:r>
     </w:p>
@@ -221,7 +213,7 @@
     <w:p>
       <w:pPr>
         <w:rPr>
-          <w:rFonts w:ascii="微软雅黑" w:eastAsia="微软雅黑" w:hAnsi="微软雅黑" w:hint="eastAsia"/>
+          <w:rFonts w:ascii="微软雅黑" w:eastAsia="微软雅黑" w:hAnsi="微软雅黑"/>
         </w:rPr>
       </w:pPr>
       <w:r>
@@ -269,7 +261,7 @@
     <w:p>
       <w:pPr>
         <w:rPr>
-          <w:rFonts w:ascii="微软雅黑" w:eastAsia="微软雅黑" w:hAnsi="微软雅黑" w:hint="eastAsia"/>
+          <w:rFonts w:ascii="微软雅黑" w:eastAsia="微软雅黑" w:hAnsi="微软雅黑"/>
           <w:b/>
           <w:bCs/>
         </w:rPr>
@@ -319,7 +311,7 @@
     <w:p>
       <w:pPr>
         <w:rPr>
-          <w:rFonts w:ascii="微软雅黑" w:eastAsia="微软雅黑" w:hAnsi="微软雅黑" w:hint="eastAsia"/>
+          <w:rFonts w:ascii="微软雅黑" w:eastAsia="微软雅黑" w:hAnsi="微软雅黑"/>
         </w:rPr>
       </w:pPr>
       <w:r>
@@ -393,37 +385,21 @@
           <w:szCs w:val="24"/>
         </w:rPr>
         <w:lastRenderedPageBreak/>
-        <w:t>2.1.</w:t>
-      </w:r>
-      <w:r>
-        <w:rPr>
-          <w:rFonts w:ascii="微软雅黑" w:eastAsia="微软雅黑" w:hAnsi="微软雅黑"/>
+        <w:t>2.1.2</w:t>
+      </w:r>
+      <w:r>
+        <w:rPr>
+          <w:rFonts w:ascii="微软雅黑" w:eastAsia="微软雅黑" w:hAnsi="微软雅黑" w:hint="eastAsia"/>
           <w:sz w:val="24"/>
           <w:szCs w:val="24"/>
         </w:rPr>
-        <w:t>2</w:t>
-      </w:r>
-      <w:r>
-        <w:rPr>
-          <w:rFonts w:ascii="微软雅黑" w:eastAsia="微软雅黑" w:hAnsi="微软雅黑" w:hint="eastAsia"/>
-          <w:sz w:val="24"/>
-          <w:szCs w:val="24"/>
-        </w:rPr>
-        <w:t>异常</w:t>
-      </w:r>
-      <w:r>
-        <w:rPr>
-          <w:rFonts w:ascii="微软雅黑" w:eastAsia="微软雅黑" w:hAnsi="微软雅黑" w:hint="eastAsia"/>
-          <w:sz w:val="24"/>
-          <w:szCs w:val="24"/>
-        </w:rPr>
-        <w:t>设备</w:t>
-      </w:r>
-    </w:p>
-    <w:p>
-      <w:pPr>
-        <w:rPr>
-          <w:rFonts w:ascii="微软雅黑" w:eastAsia="微软雅黑" w:hAnsi="微软雅黑" w:hint="eastAsia"/>
+        <w:t>异常设备</w:t>
+      </w:r>
+    </w:p>
+    <w:p>
+      <w:pPr>
+        <w:rPr>
+          <w:rFonts w:ascii="微软雅黑" w:eastAsia="微软雅黑" w:hAnsi="微软雅黑"/>
           <w:b/>
           <w:bCs/>
         </w:rPr>
@@ -566,13 +542,6 @@
           <w:bCs/>
         </w:rPr>
         <w:tab/>
-      </w:r>
-      <w:r>
-        <w:rPr>
-          <w:rFonts w:ascii="微软雅黑" w:eastAsia="微软雅黑" w:hAnsi="微软雅黑"/>
-          <w:b/>
-          <w:bCs/>
-        </w:rPr>
         <w:t>12-21</w:t>
       </w:r>
       <w:r>
@@ -690,18 +659,22 @@
     <w:p>
       <w:pPr>
         <w:rPr>
-          <w:rFonts w:ascii="微软雅黑" w:eastAsia="微软雅黑" w:hAnsi="微软雅黑" w:hint="eastAsia"/>
-        </w:rPr>
-      </w:pPr>
-      <w:r>
-        <w:rPr>
-          <w:rFonts w:ascii="微软雅黑" w:eastAsia="微软雅黑" w:hAnsi="微软雅黑" w:hint="eastAsia"/>
+          <w:rFonts w:ascii="微软雅黑" w:eastAsia="微软雅黑" w:hAnsi="微软雅黑"/>
+        </w:rPr>
+      </w:pPr>
+      <w:r>
+        <w:rPr>
+          <w:rFonts w:ascii="微软雅黑" w:eastAsia="微软雅黑" w:hAnsi="微软雅黑" w:hint="eastAsia"/>
+          <w:b/>
+          <w:bCs/>
         </w:rPr>
         <w:t>B</w:t>
       </w:r>
       <w:r>
         <w:rPr>
           <w:rFonts w:ascii="微软雅黑" w:eastAsia="微软雅黑" w:hAnsi="微软雅黑"/>
+          <w:b/>
+          <w:bCs/>
         </w:rPr>
         <w:t>61A-10E7</w:t>
       </w:r>
@@ -774,7 +747,7 @@
       <w:pPr>
         <w:ind w:firstLine="420"/>
         <w:rPr>
-          <w:rFonts w:ascii="微软雅黑" w:eastAsia="微软雅黑" w:hAnsi="微软雅黑" w:hint="eastAsia"/>
+          <w:rFonts w:ascii="微软雅黑" w:eastAsia="微软雅黑" w:hAnsi="微软雅黑"/>
         </w:rPr>
       </w:pPr>
       <w:r>
@@ -787,7 +760,7 @@
         <w:rPr>
           <w:rFonts w:ascii="微软雅黑" w:eastAsia="微软雅黑" w:hAnsi="微软雅黑"/>
         </w:rPr>
-        <w:t>1</w:t>
+        <w:t>2</w:t>
       </w:r>
       <w:proofErr w:type="gramStart"/>
       <w:r>
@@ -807,13 +780,185 @@
         <w:rPr>
           <w:rFonts w:ascii="微软雅黑" w:eastAsia="微软雅黑" w:hAnsi="微软雅黑"/>
         </w:rPr>
-        <w:t>6553.5</w:t>
+        <w:t>0</w:t>
       </w:r>
       <w:r>
         <w:rPr>
           <w:rFonts w:ascii="微软雅黑" w:eastAsia="微软雅黑" w:hAnsi="微软雅黑" w:hint="eastAsia"/>
         </w:rPr>
         <w:t>不变</w:t>
+      </w:r>
+      <w:r>
+        <w:rPr>
+          <w:rFonts w:ascii="微软雅黑" w:eastAsia="微软雅黑" w:hAnsi="微软雅黑" w:hint="eastAsia"/>
+        </w:rPr>
+        <w:t>(</w:t>
+      </w:r>
+      <w:r>
+        <w:rPr>
+          <w:rFonts w:ascii="微软雅黑" w:eastAsia="微软雅黑" w:hAnsi="微软雅黑"/>
+        </w:rPr>
+        <w:t>WP</w:t>
+      </w:r>
+      <w:r>
+        <w:rPr>
+          <w:rFonts w:ascii="微软雅黑" w:eastAsia="微软雅黑" w:hAnsi="微软雅黑" w:hint="eastAsia"/>
+        </w:rPr>
+        <w:t>页面中显示为6</w:t>
+      </w:r>
+      <w:r>
+        <w:rPr>
+          <w:rFonts w:ascii="微软雅黑" w:eastAsia="微软雅黑" w:hAnsi="微软雅黑"/>
+        </w:rPr>
+        <w:t>553.5</w:t>
+      </w:r>
+      <w:r>
+        <w:rPr>
+          <w:rFonts w:ascii="微软雅黑" w:eastAsia="微软雅黑" w:hAnsi="微软雅黑" w:hint="eastAsia"/>
+        </w:rPr>
+        <w:t>，实际系统中不存在vocs_</w:t>
+      </w:r>
+      <w:r>
+        <w:rPr>
+          <w:rFonts w:ascii="微软雅黑" w:eastAsia="微软雅黑" w:hAnsi="微软雅黑"/>
+        </w:rPr>
+        <w:t>2</w:t>
+      </w:r>
+      <w:r>
+        <w:rPr>
+          <w:rFonts w:ascii="微软雅黑" w:eastAsia="微软雅黑" w:hAnsi="微软雅黑" w:hint="eastAsia"/>
+        </w:rPr>
+        <w:t>的数据)</w:t>
+      </w:r>
+    </w:p>
+    <w:p>
+      <w:pPr>
+        <w:rPr>
+          <w:rFonts w:ascii="微软雅黑" w:eastAsia="微软雅黑" w:hAnsi="微软雅黑"/>
+        </w:rPr>
+      </w:pPr>
+      <w:r>
+        <w:rPr>
+          <w:rFonts w:ascii="微软雅黑" w:eastAsia="微软雅黑" w:hAnsi="微软雅黑" w:hint="eastAsia"/>
+          <w:b/>
+          <w:bCs/>
+        </w:rPr>
+        <w:t>B</w:t>
+      </w:r>
+      <w:r>
+        <w:rPr>
+          <w:rFonts w:ascii="微软雅黑" w:eastAsia="微软雅黑" w:hAnsi="微软雅黑"/>
+          <w:b/>
+          <w:bCs/>
+        </w:rPr>
+        <w:t>616-101D</w:t>
+      </w:r>
+      <w:r>
+        <w:rPr>
+          <w:rFonts w:ascii="微软雅黑" w:eastAsia="微软雅黑" w:hAnsi="微软雅黑"/>
+        </w:rPr>
+        <w:t xml:space="preserve"> 12-21</w:t>
+      </w:r>
+      <w:r>
+        <w:rPr>
+          <w:rFonts w:ascii="微软雅黑" w:eastAsia="微软雅黑" w:hAnsi="微软雅黑" w:hint="eastAsia"/>
+        </w:rPr>
+        <w:t>日数据</w:t>
+      </w:r>
+    </w:p>
+    <w:p>
+      <w:pPr>
+        <w:rPr>
+          <w:rFonts w:ascii="微软雅黑" w:eastAsia="微软雅黑" w:hAnsi="微软雅黑"/>
+        </w:rPr>
+      </w:pPr>
+      <w:r>
+        <w:rPr>
+          <w:noProof/>
+        </w:rPr>
+        <w:lastRenderedPageBreak/>
+        <w:drawing>
+          <wp:inline distT="0" distB="0" distL="0" distR="0" wp14:anchorId="65A7CC6C" wp14:editId="7804B3B7">
+            <wp:extent cx="5274310" cy="1529715"/>
+            <wp:effectExtent l="0" t="0" r="2540" b="0"/>
+            <wp:docPr id="6" name="图片 6"/>
+            <wp:cNvGraphicFramePr>
+              <a:graphicFrameLocks xmlns:a="http://schemas.openxmlformats.org/drawingml/2006/main" noChangeAspect="1"/>
+            </wp:cNvGraphicFramePr>
+            <a:graphic xmlns:a="http://schemas.openxmlformats.org/drawingml/2006/main">
+              <a:graphicData uri="http://schemas.openxmlformats.org/drawingml/2006/picture">
+                <pic:pic xmlns:pic="http://schemas.openxmlformats.org/drawingml/2006/picture">
+                  <pic:nvPicPr>
+                    <pic:cNvPr id="1" name=""/>
+                    <pic:cNvPicPr/>
+                  </pic:nvPicPr>
+                  <pic:blipFill>
+                    <a:blip r:embed="rId10"/>
+                    <a:stretch>
+                      <a:fillRect/>
+                    </a:stretch>
+                  </pic:blipFill>
+                  <pic:spPr>
+                    <a:xfrm>
+                      <a:off x="0" y="0"/>
+                      <a:ext cx="5274310" cy="1529715"/>
+                    </a:xfrm>
+                    <a:prstGeom prst="rect">
+                      <a:avLst/>
+                    </a:prstGeom>
+                  </pic:spPr>
+                </pic:pic>
+              </a:graphicData>
+            </a:graphic>
+          </wp:inline>
+        </w:drawing>
+      </w:r>
+    </w:p>
+    <w:p>
+      <w:pPr>
+        <w:rPr>
+          <w:rFonts w:ascii="微软雅黑" w:eastAsia="微软雅黑" w:hAnsi="微软雅黑" w:hint="eastAsia"/>
+        </w:rPr>
+      </w:pPr>
+      <w:r>
+        <w:rPr>
+          <w:rFonts w:ascii="微软雅黑" w:eastAsia="微软雅黑" w:hAnsi="微软雅黑"/>
+        </w:rPr>
+        <w:tab/>
+      </w:r>
+      <w:proofErr w:type="spellStart"/>
+      <w:r>
+        <w:rPr>
+          <w:rFonts w:ascii="微软雅黑" w:eastAsia="微软雅黑" w:hAnsi="微软雅黑"/>
+        </w:rPr>
+        <w:t>V</w:t>
+      </w:r>
+      <w:r>
+        <w:rPr>
+          <w:rFonts w:ascii="微软雅黑" w:eastAsia="微软雅黑" w:hAnsi="微软雅黑" w:hint="eastAsia"/>
+        </w:rPr>
+        <w:t>ocs</w:t>
+      </w:r>
+      <w:proofErr w:type="spellEnd"/>
+      <w:r>
+        <w:rPr>
+          <w:rFonts w:ascii="微软雅黑" w:eastAsia="微软雅黑" w:hAnsi="微软雅黑" w:hint="eastAsia"/>
+        </w:rPr>
+        <w:t>设备间歇性</w:t>
+      </w:r>
+      <w:proofErr w:type="gramStart"/>
+      <w:r>
+        <w:rPr>
+          <w:rFonts w:ascii="微软雅黑" w:eastAsia="微软雅黑" w:hAnsi="微软雅黑" w:hint="eastAsia"/>
+        </w:rPr>
+        <w:t>宕</w:t>
+      </w:r>
+      <w:proofErr w:type="gramEnd"/>
+      <w:r>
+        <w:rPr>
+          <w:rFonts w:ascii="微软雅黑" w:eastAsia="微软雅黑" w:hAnsi="微软雅黑" w:hint="eastAsia"/>
+        </w:rPr>
+        <w:t>机</w:t>
       </w:r>
     </w:p>
     <w:p>
@@ -831,7 +976,6 @@
           <w:sz w:val="28"/>
           <w:szCs w:val="28"/>
         </w:rPr>
-        <w:lastRenderedPageBreak/>
         <w:t>2.2</w:t>
       </w:r>
       <w:r>
@@ -924,45 +1068,134 @@
         </w:rPr>
         <w:t>设备</w:t>
       </w:r>
-    </w:p>
-    <w:p>
-      <w:pPr>
-        <w:rPr>
-          <w:rFonts w:ascii="微软雅黑" w:eastAsia="微软雅黑" w:hAnsi="微软雅黑"/>
-        </w:rPr>
-      </w:pPr>
-    </w:p>
-    <w:p>
-      <w:pPr>
-        <w:rPr>
-          <w:rFonts w:ascii="微软雅黑" w:eastAsia="微软雅黑" w:hAnsi="微软雅黑"/>
-        </w:rPr>
-      </w:pPr>
-    </w:p>
-    <w:p>
-      <w:pPr>
-        <w:pStyle w:val="3"/>
-        <w:rPr>
-          <w:rFonts w:ascii="微软雅黑" w:eastAsia="微软雅黑" w:hAnsi="微软雅黑"/>
+      <w:r>
+        <w:rPr>
+          <w:rFonts w:ascii="微软雅黑" w:eastAsia="微软雅黑" w:hAnsi="微软雅黑" w:hint="eastAsia"/>
           <w:sz w:val="24"/>
           <w:szCs w:val="24"/>
         </w:rPr>
-      </w:pPr>
-      <w:r>
+        <w:t>（不考虑时间断层）</w:t>
+      </w:r>
+    </w:p>
+    <w:p>
+      <w:pPr>
+        <w:rPr>
+          <w:rFonts w:ascii="微软雅黑" w:eastAsia="微软雅黑" w:hAnsi="微软雅黑"/>
+        </w:rPr>
+      </w:pPr>
+      <w:r>
+        <w:rPr>
+          <w:noProof/>
+        </w:rPr>
+        <w:drawing>
+          <wp:inline distT="0" distB="0" distL="0" distR="0" wp14:anchorId="2BA78762" wp14:editId="01A1FD2A">
+            <wp:extent cx="5274310" cy="3951605"/>
+            <wp:effectExtent l="0" t="0" r="2540" b="0"/>
+            <wp:docPr id="17" name="图片 17"/>
+            <wp:cNvGraphicFramePr>
+              <a:graphicFrameLocks xmlns:a="http://schemas.openxmlformats.org/drawingml/2006/main" noChangeAspect="1"/>
+            </wp:cNvGraphicFramePr>
+            <a:graphic xmlns:a="http://schemas.openxmlformats.org/drawingml/2006/main">
+              <a:graphicData uri="http://schemas.openxmlformats.org/drawingml/2006/picture">
+                <pic:pic xmlns:pic="http://schemas.openxmlformats.org/drawingml/2006/picture">
+                  <pic:nvPicPr>
+                    <pic:cNvPr id="1" name=""/>
+                    <pic:cNvPicPr/>
+                  </pic:nvPicPr>
+                  <pic:blipFill>
+                    <a:blip r:embed="rId11"/>
+                    <a:stretch>
+                      <a:fillRect/>
+                    </a:stretch>
+                  </pic:blipFill>
+                  <pic:spPr>
+                    <a:xfrm>
+                      <a:off x="0" y="0"/>
+                      <a:ext cx="5274310" cy="3951605"/>
+                    </a:xfrm>
+                    <a:prstGeom prst="rect">
+                      <a:avLst/>
+                    </a:prstGeom>
+                  </pic:spPr>
+                </pic:pic>
+              </a:graphicData>
+            </a:graphic>
+          </wp:inline>
+        </w:drawing>
+      </w:r>
+    </w:p>
+    <w:p>
+      <w:pPr>
+        <w:rPr>
+          <w:rFonts w:ascii="微软雅黑" w:eastAsia="微软雅黑" w:hAnsi="微软雅黑"/>
+        </w:rPr>
+      </w:pPr>
+      <w:r>
+        <w:rPr>
+          <w:noProof/>
+        </w:rPr>
+        <w:lastRenderedPageBreak/>
+        <w:drawing>
+          <wp:inline distT="0" distB="0" distL="0" distR="0" wp14:anchorId="5EF08DBA" wp14:editId="30D23BB5">
+            <wp:extent cx="5274310" cy="3957955"/>
+            <wp:effectExtent l="0" t="0" r="2540" b="4445"/>
+            <wp:docPr id="18" name="图片 18"/>
+            <wp:cNvGraphicFramePr>
+              <a:graphicFrameLocks xmlns:a="http://schemas.openxmlformats.org/drawingml/2006/main" noChangeAspect="1"/>
+            </wp:cNvGraphicFramePr>
+            <a:graphic xmlns:a="http://schemas.openxmlformats.org/drawingml/2006/main">
+              <a:graphicData uri="http://schemas.openxmlformats.org/drawingml/2006/picture">
+                <pic:pic xmlns:pic="http://schemas.openxmlformats.org/drawingml/2006/picture">
+                  <pic:nvPicPr>
+                    <pic:cNvPr id="1" name=""/>
+                    <pic:cNvPicPr/>
+                  </pic:nvPicPr>
+                  <pic:blipFill>
+                    <a:blip r:embed="rId12"/>
+                    <a:stretch>
+                      <a:fillRect/>
+                    </a:stretch>
+                  </pic:blipFill>
+                  <pic:spPr>
+                    <a:xfrm>
+                      <a:off x="0" y="0"/>
+                      <a:ext cx="5274310" cy="3957955"/>
+                    </a:xfrm>
+                    <a:prstGeom prst="rect">
+                      <a:avLst/>
+                    </a:prstGeom>
+                  </pic:spPr>
+                </pic:pic>
+              </a:graphicData>
+            </a:graphic>
+          </wp:inline>
+        </w:drawing>
+      </w:r>
+    </w:p>
+    <w:p>
+      <w:pPr>
+        <w:rPr>
+          <w:rFonts w:ascii="微软雅黑" w:eastAsia="微软雅黑" w:hAnsi="微软雅黑" w:hint="eastAsia"/>
+        </w:rPr>
+      </w:pPr>
+    </w:p>
+    <w:p>
+      <w:pPr>
+        <w:pStyle w:val="3"/>
         <w:rPr>
           <w:rFonts w:ascii="微软雅黑" w:eastAsia="微软雅黑" w:hAnsi="微软雅黑"/>
           <w:sz w:val="24"/>
           <w:szCs w:val="24"/>
         </w:rPr>
-        <w:t>2.</w:t>
-      </w:r>
+      </w:pPr>
       <w:r>
         <w:rPr>
           <w:rFonts w:ascii="微软雅黑" w:eastAsia="微软雅黑" w:hAnsi="微软雅黑"/>
           <w:sz w:val="24"/>
           <w:szCs w:val="24"/>
         </w:rPr>
-        <w:t>2</w:t>
+        <w:lastRenderedPageBreak/>
+        <w:t>2.</w:t>
       </w:r>
       <w:r>
         <w:rPr>
@@ -970,7 +1203,7 @@
           <w:sz w:val="24"/>
           <w:szCs w:val="24"/>
         </w:rPr>
-        <w:t>.</w:t>
+        <w:t>2</w:t>
       </w:r>
       <w:r>
         <w:rPr>
@@ -978,15 +1211,15 @@
           <w:sz w:val="24"/>
           <w:szCs w:val="24"/>
         </w:rPr>
-        <w:t>2</w:t>
-      </w:r>
-      <w:r>
-        <w:rPr>
-          <w:rFonts w:ascii="微软雅黑" w:eastAsia="微软雅黑" w:hAnsi="微软雅黑" w:hint="eastAsia"/>
+        <w:t>.</w:t>
+      </w:r>
+      <w:r>
+        <w:rPr>
+          <w:rFonts w:ascii="微软雅黑" w:eastAsia="微软雅黑" w:hAnsi="微软雅黑"/>
           <w:sz w:val="24"/>
           <w:szCs w:val="24"/>
         </w:rPr>
-        <w:t>异常</w:t>
+        <w:t>2</w:t>
       </w:r>
       <w:r>
         <w:rPr>
@@ -994,13 +1227,218 @@
           <w:sz w:val="24"/>
           <w:szCs w:val="24"/>
         </w:rPr>
+        <w:t>异常</w:t>
+      </w:r>
+      <w:r>
+        <w:rPr>
+          <w:rFonts w:ascii="微软雅黑" w:eastAsia="微软雅黑" w:hAnsi="微软雅黑" w:hint="eastAsia"/>
+          <w:sz w:val="24"/>
+          <w:szCs w:val="24"/>
+        </w:rPr>
         <w:t>设备</w:t>
       </w:r>
-    </w:p>
-    <w:p>
-      <w:pPr>
-        <w:rPr>
-          <w:rFonts w:ascii="微软雅黑" w:eastAsia="微软雅黑" w:hAnsi="微软雅黑"/>
+      <w:r>
+        <w:rPr>
+          <w:rFonts w:ascii="微软雅黑" w:eastAsia="微软雅黑" w:hAnsi="微软雅黑" w:hint="eastAsia"/>
+          <w:sz w:val="24"/>
+          <w:szCs w:val="24"/>
+        </w:rPr>
+        <w:t>（不考虑时间断层）</w:t>
+      </w:r>
+    </w:p>
+    <w:p>
+      <w:pPr>
+        <w:rPr>
+          <w:rFonts w:ascii="微软雅黑" w:eastAsia="微软雅黑" w:hAnsi="微软雅黑"/>
+        </w:rPr>
+      </w:pPr>
+      <w:r>
+        <w:rPr>
+          <w:noProof/>
+        </w:rPr>
+        <w:drawing>
+          <wp:inline distT="0" distB="0" distL="0" distR="0" wp14:anchorId="3EA5A4FD" wp14:editId="51642499">
+            <wp:extent cx="5274310" cy="3957955"/>
+            <wp:effectExtent l="0" t="0" r="2540" b="4445"/>
+            <wp:docPr id="15" name="图片 15"/>
+            <wp:cNvGraphicFramePr>
+              <a:graphicFrameLocks xmlns:a="http://schemas.openxmlformats.org/drawingml/2006/main" noChangeAspect="1"/>
+            </wp:cNvGraphicFramePr>
+            <a:graphic xmlns:a="http://schemas.openxmlformats.org/drawingml/2006/main">
+              <a:graphicData uri="http://schemas.openxmlformats.org/drawingml/2006/picture">
+                <pic:pic xmlns:pic="http://schemas.openxmlformats.org/drawingml/2006/picture">
+                  <pic:nvPicPr>
+                    <pic:cNvPr id="1" name=""/>
+                    <pic:cNvPicPr/>
+                  </pic:nvPicPr>
+                  <pic:blipFill>
+                    <a:blip r:embed="rId13"/>
+                    <a:stretch>
+                      <a:fillRect/>
+                    </a:stretch>
+                  </pic:blipFill>
+                  <pic:spPr>
+                    <a:xfrm>
+                      <a:off x="0" y="0"/>
+                      <a:ext cx="5274310" cy="3957955"/>
+                    </a:xfrm>
+                    <a:prstGeom prst="rect">
+                      <a:avLst/>
+                    </a:prstGeom>
+                  </pic:spPr>
+                </pic:pic>
+              </a:graphicData>
+            </a:graphic>
+          </wp:inline>
+        </w:drawing>
+      </w:r>
+    </w:p>
+    <w:p>
+      <w:pPr>
+        <w:rPr>
+          <w:rFonts w:ascii="微软雅黑" w:eastAsia="微软雅黑" w:hAnsi="微软雅黑" w:hint="eastAsia"/>
+        </w:rPr>
+      </w:pPr>
+      <w:r>
+        <w:rPr>
+          <w:noProof/>
+        </w:rPr>
+        <w:drawing>
+          <wp:inline distT="0" distB="0" distL="0" distR="0" wp14:anchorId="5159D52B" wp14:editId="0B1E243B">
+            <wp:extent cx="5274310" cy="3959860"/>
+            <wp:effectExtent l="0" t="0" r="2540" b="2540"/>
+            <wp:docPr id="16" name="图片 16"/>
+            <wp:cNvGraphicFramePr>
+              <a:graphicFrameLocks xmlns:a="http://schemas.openxmlformats.org/drawingml/2006/main" noChangeAspect="1"/>
+            </wp:cNvGraphicFramePr>
+            <a:graphic xmlns:a="http://schemas.openxmlformats.org/drawingml/2006/main">
+              <a:graphicData uri="http://schemas.openxmlformats.org/drawingml/2006/picture">
+                <pic:pic xmlns:pic="http://schemas.openxmlformats.org/drawingml/2006/picture">
+                  <pic:nvPicPr>
+                    <pic:cNvPr id="1" name=""/>
+                    <pic:cNvPicPr/>
+                  </pic:nvPicPr>
+                  <pic:blipFill>
+                    <a:blip r:embed="rId14"/>
+                    <a:stretch>
+                      <a:fillRect/>
+                    </a:stretch>
+                  </pic:blipFill>
+                  <pic:spPr>
+                    <a:xfrm>
+                      <a:off x="0" y="0"/>
+                      <a:ext cx="5274310" cy="3959860"/>
+                    </a:xfrm>
+                    <a:prstGeom prst="rect">
+                      <a:avLst/>
+                    </a:prstGeom>
+                  </pic:spPr>
+                </pic:pic>
+              </a:graphicData>
+            </a:graphic>
+          </wp:inline>
+        </w:drawing>
+      </w:r>
+    </w:p>
+    <w:p>
+      <w:pPr>
+        <w:rPr>
+          <w:rFonts w:ascii="微软雅黑" w:eastAsia="微软雅黑" w:hAnsi="微软雅黑"/>
+        </w:rPr>
+      </w:pPr>
+      <w:r>
+        <w:rPr>
+          <w:noProof/>
+        </w:rPr>
+        <w:lastRenderedPageBreak/>
+        <w:drawing>
+          <wp:inline distT="0" distB="0" distL="0" distR="0" wp14:anchorId="38CD28E8" wp14:editId="2757D059">
+            <wp:extent cx="5274310" cy="3923030"/>
+            <wp:effectExtent l="0" t="0" r="2540" b="1270"/>
+            <wp:docPr id="12" name="图片 12"/>
+            <wp:cNvGraphicFramePr>
+              <a:graphicFrameLocks xmlns:a="http://schemas.openxmlformats.org/drawingml/2006/main" noChangeAspect="1"/>
+            </wp:cNvGraphicFramePr>
+            <a:graphic xmlns:a="http://schemas.openxmlformats.org/drawingml/2006/main">
+              <a:graphicData uri="http://schemas.openxmlformats.org/drawingml/2006/picture">
+                <pic:pic xmlns:pic="http://schemas.openxmlformats.org/drawingml/2006/picture">
+                  <pic:nvPicPr>
+                    <pic:cNvPr id="1" name=""/>
+                    <pic:cNvPicPr/>
+                  </pic:nvPicPr>
+                  <pic:blipFill>
+                    <a:blip r:embed="rId15"/>
+                    <a:stretch>
+                      <a:fillRect/>
+                    </a:stretch>
+                  </pic:blipFill>
+                  <pic:spPr>
+                    <a:xfrm>
+                      <a:off x="0" y="0"/>
+                      <a:ext cx="5274310" cy="3923030"/>
+                    </a:xfrm>
+                    <a:prstGeom prst="rect">
+                      <a:avLst/>
+                    </a:prstGeom>
+                  </pic:spPr>
+                </pic:pic>
+              </a:graphicData>
+            </a:graphic>
+          </wp:inline>
+        </w:drawing>
+      </w:r>
+    </w:p>
+    <w:p>
+      <w:pPr>
+        <w:rPr>
+          <w:rFonts w:ascii="微软雅黑" w:eastAsia="微软雅黑" w:hAnsi="微软雅黑"/>
+        </w:rPr>
+      </w:pPr>
+      <w:r>
+        <w:rPr>
+          <w:noProof/>
+        </w:rPr>
+        <w:drawing>
+          <wp:inline distT="0" distB="0" distL="0" distR="0" wp14:anchorId="5B8B1905" wp14:editId="1E2B371D">
+            <wp:extent cx="5274310" cy="3941445"/>
+            <wp:effectExtent l="0" t="0" r="2540" b="1905"/>
+            <wp:docPr id="14" name="图片 14"/>
+            <wp:cNvGraphicFramePr>
+              <a:graphicFrameLocks xmlns:a="http://schemas.openxmlformats.org/drawingml/2006/main" noChangeAspect="1"/>
+            </wp:cNvGraphicFramePr>
+            <a:graphic xmlns:a="http://schemas.openxmlformats.org/drawingml/2006/main">
+              <a:graphicData uri="http://schemas.openxmlformats.org/drawingml/2006/picture">
+                <pic:pic xmlns:pic="http://schemas.openxmlformats.org/drawingml/2006/picture">
+                  <pic:nvPicPr>
+                    <pic:cNvPr id="1" name=""/>
+                    <pic:cNvPicPr/>
+                  </pic:nvPicPr>
+                  <pic:blipFill>
+                    <a:blip r:embed="rId16"/>
+                    <a:stretch>
+                      <a:fillRect/>
+                    </a:stretch>
+                  </pic:blipFill>
+                  <pic:spPr>
+                    <a:xfrm>
+                      <a:off x="0" y="0"/>
+                      <a:ext cx="5274310" cy="3941445"/>
+                    </a:xfrm>
+                    <a:prstGeom prst="rect">
+                      <a:avLst/>
+                    </a:prstGeom>
+                  </pic:spPr>
+                </pic:pic>
+              </a:graphicData>
+            </a:graphic>
+          </wp:inline>
+        </w:drawing>
+      </w:r>
+    </w:p>
+    <w:p>
+      <w:pPr>
+        <w:rPr>
+          <w:rFonts w:ascii="微软雅黑" w:eastAsia="微软雅黑" w:hAnsi="微软雅黑" w:hint="eastAsia"/>
         </w:rPr>
       </w:pPr>
     </w:p>
@@ -1019,7 +1457,8 @@
           <w:sz w:val="28"/>
           <w:szCs w:val="28"/>
         </w:rPr>
-        <w:t>2.</w:t>
+        <w:lastRenderedPageBreak/>
+        <w:t>2.3</w:t>
       </w:r>
       <w:r>
         <w:rPr>
@@ -1027,31 +1466,15 @@
           <w:sz w:val="28"/>
           <w:szCs w:val="28"/>
         </w:rPr>
-        <w:t>3</w:t>
-      </w:r>
-      <w:r>
-        <w:rPr>
-          <w:rFonts w:ascii="微软雅黑" w:eastAsia="微软雅黑" w:hAnsi="微软雅黑"/>
+        <w:t xml:space="preserve"> </w:t>
+      </w:r>
+      <w:r>
+        <w:rPr>
+          <w:rFonts w:ascii="微软雅黑" w:eastAsia="微软雅黑" w:hAnsi="微软雅黑" w:hint="eastAsia"/>
           <w:sz w:val="28"/>
           <w:szCs w:val="28"/>
         </w:rPr>
-        <w:t xml:space="preserve"> </w:t>
-      </w:r>
-      <w:r>
-        <w:rPr>
-          <w:rFonts w:ascii="微软雅黑" w:eastAsia="微软雅黑" w:hAnsi="微软雅黑" w:hint="eastAsia"/>
-          <w:sz w:val="28"/>
-          <w:szCs w:val="28"/>
-        </w:rPr>
-        <w:t>设备</w:t>
-      </w:r>
-      <w:r>
-        <w:rPr>
-          <w:rFonts w:ascii="微软雅黑" w:eastAsia="微软雅黑" w:hAnsi="微软雅黑" w:hint="eastAsia"/>
-          <w:sz w:val="28"/>
-          <w:szCs w:val="28"/>
-        </w:rPr>
-        <w:t>分布直方图</w:t>
+        <w:t>设备分布直方图</w:t>
       </w:r>
     </w:p>
     <w:p>
@@ -1111,45 +1534,134 @@
         </w:rPr>
         <w:t>设备</w:t>
       </w:r>
-    </w:p>
-    <w:p>
-      <w:pPr>
-        <w:rPr>
-          <w:rFonts w:ascii="微软雅黑" w:eastAsia="微软雅黑" w:hAnsi="微软雅黑"/>
-        </w:rPr>
-      </w:pPr>
-    </w:p>
-    <w:p>
-      <w:pPr>
-        <w:rPr>
-          <w:rFonts w:ascii="微软雅黑" w:eastAsia="微软雅黑" w:hAnsi="微软雅黑"/>
-        </w:rPr>
-      </w:pPr>
-    </w:p>
-    <w:p>
-      <w:pPr>
-        <w:pStyle w:val="3"/>
-        <w:rPr>
-          <w:rFonts w:ascii="微软雅黑" w:eastAsia="微软雅黑" w:hAnsi="微软雅黑"/>
+      <w:r>
+        <w:rPr>
+          <w:rFonts w:ascii="微软雅黑" w:eastAsia="微软雅黑" w:hAnsi="微软雅黑" w:hint="eastAsia"/>
           <w:sz w:val="24"/>
           <w:szCs w:val="24"/>
         </w:rPr>
-      </w:pPr>
-      <w:r>
+        <w:t>（不考虑时间断层）</w:t>
+      </w:r>
+    </w:p>
+    <w:p>
+      <w:pPr>
+        <w:rPr>
+          <w:rFonts w:ascii="微软雅黑" w:eastAsia="微软雅黑" w:hAnsi="微软雅黑"/>
+        </w:rPr>
+      </w:pPr>
+      <w:r>
+        <w:rPr>
+          <w:noProof/>
+        </w:rPr>
+        <w:drawing>
+          <wp:inline distT="0" distB="0" distL="0" distR="0" wp14:anchorId="0FAF2929" wp14:editId="32B79DAB">
+            <wp:extent cx="5274310" cy="3966210"/>
+            <wp:effectExtent l="0" t="0" r="2540" b="0"/>
+            <wp:docPr id="19" name="图片 19"/>
+            <wp:cNvGraphicFramePr>
+              <a:graphicFrameLocks xmlns:a="http://schemas.openxmlformats.org/drawingml/2006/main" noChangeAspect="1"/>
+            </wp:cNvGraphicFramePr>
+            <a:graphic xmlns:a="http://schemas.openxmlformats.org/drawingml/2006/main">
+              <a:graphicData uri="http://schemas.openxmlformats.org/drawingml/2006/picture">
+                <pic:pic xmlns:pic="http://schemas.openxmlformats.org/drawingml/2006/picture">
+                  <pic:nvPicPr>
+                    <pic:cNvPr id="1" name=""/>
+                    <pic:cNvPicPr/>
+                  </pic:nvPicPr>
+                  <pic:blipFill>
+                    <a:blip r:embed="rId17"/>
+                    <a:stretch>
+                      <a:fillRect/>
+                    </a:stretch>
+                  </pic:blipFill>
+                  <pic:spPr>
+                    <a:xfrm>
+                      <a:off x="0" y="0"/>
+                      <a:ext cx="5274310" cy="3966210"/>
+                    </a:xfrm>
+                    <a:prstGeom prst="rect">
+                      <a:avLst/>
+                    </a:prstGeom>
+                  </pic:spPr>
+                </pic:pic>
+              </a:graphicData>
+            </a:graphic>
+          </wp:inline>
+        </w:drawing>
+      </w:r>
+    </w:p>
+    <w:p>
+      <w:pPr>
+        <w:rPr>
+          <w:rFonts w:ascii="微软雅黑" w:eastAsia="微软雅黑" w:hAnsi="微软雅黑"/>
+        </w:rPr>
+      </w:pPr>
+      <w:r>
+        <w:rPr>
+          <w:noProof/>
+        </w:rPr>
+        <w:lastRenderedPageBreak/>
+        <w:drawing>
+          <wp:inline distT="0" distB="0" distL="0" distR="0" wp14:anchorId="3BBE102D" wp14:editId="1EB78551">
+            <wp:extent cx="5274310" cy="3984625"/>
+            <wp:effectExtent l="0" t="0" r="2540" b="0"/>
+            <wp:docPr id="20" name="图片 20"/>
+            <wp:cNvGraphicFramePr>
+              <a:graphicFrameLocks xmlns:a="http://schemas.openxmlformats.org/drawingml/2006/main" noChangeAspect="1"/>
+            </wp:cNvGraphicFramePr>
+            <a:graphic xmlns:a="http://schemas.openxmlformats.org/drawingml/2006/main">
+              <a:graphicData uri="http://schemas.openxmlformats.org/drawingml/2006/picture">
+                <pic:pic xmlns:pic="http://schemas.openxmlformats.org/drawingml/2006/picture">
+                  <pic:nvPicPr>
+                    <pic:cNvPr id="1" name=""/>
+                    <pic:cNvPicPr/>
+                  </pic:nvPicPr>
+                  <pic:blipFill>
+                    <a:blip r:embed="rId18"/>
+                    <a:stretch>
+                      <a:fillRect/>
+                    </a:stretch>
+                  </pic:blipFill>
+                  <pic:spPr>
+                    <a:xfrm>
+                      <a:off x="0" y="0"/>
+                      <a:ext cx="5274310" cy="3984625"/>
+                    </a:xfrm>
+                    <a:prstGeom prst="rect">
+                      <a:avLst/>
+                    </a:prstGeom>
+                  </pic:spPr>
+                </pic:pic>
+              </a:graphicData>
+            </a:graphic>
+          </wp:inline>
+        </w:drawing>
+      </w:r>
+    </w:p>
+    <w:p>
+      <w:pPr>
+        <w:rPr>
+          <w:rFonts w:ascii="微软雅黑" w:eastAsia="微软雅黑" w:hAnsi="微软雅黑"/>
+        </w:rPr>
+      </w:pPr>
+    </w:p>
+    <w:p>
+      <w:pPr>
+        <w:pStyle w:val="3"/>
         <w:rPr>
           <w:rFonts w:ascii="微软雅黑" w:eastAsia="微软雅黑" w:hAnsi="微软雅黑"/>
           <w:sz w:val="24"/>
           <w:szCs w:val="24"/>
         </w:rPr>
-        <w:t>2.</w:t>
-      </w:r>
+      </w:pPr>
       <w:r>
         <w:rPr>
           <w:rFonts w:ascii="微软雅黑" w:eastAsia="微软雅黑" w:hAnsi="微软雅黑"/>
           <w:sz w:val="24"/>
           <w:szCs w:val="24"/>
         </w:rPr>
-        <w:t>3</w:t>
+        <w:lastRenderedPageBreak/>
+        <w:t>2.</w:t>
       </w:r>
       <w:r>
         <w:rPr>
@@ -1157,7 +1669,7 @@
           <w:sz w:val="24"/>
           <w:szCs w:val="24"/>
         </w:rPr>
-        <w:t>.</w:t>
+        <w:t>3</w:t>
       </w:r>
       <w:r>
         <w:rPr>
@@ -1165,15 +1677,15 @@
           <w:sz w:val="24"/>
           <w:szCs w:val="24"/>
         </w:rPr>
-        <w:t>2</w:t>
-      </w:r>
-      <w:r>
-        <w:rPr>
-          <w:rFonts w:ascii="微软雅黑" w:eastAsia="微软雅黑" w:hAnsi="微软雅黑" w:hint="eastAsia"/>
+        <w:t>.</w:t>
+      </w:r>
+      <w:r>
+        <w:rPr>
+          <w:rFonts w:ascii="微软雅黑" w:eastAsia="微软雅黑" w:hAnsi="微软雅黑"/>
           <w:sz w:val="24"/>
           <w:szCs w:val="24"/>
         </w:rPr>
-        <w:t>异常</w:t>
+        <w:t>2</w:t>
       </w:r>
       <w:r>
         <w:rPr>
@@ -1181,36 +1693,213 @@
           <w:sz w:val="24"/>
           <w:szCs w:val="24"/>
         </w:rPr>
+        <w:t>异常</w:t>
+      </w:r>
+      <w:r>
+        <w:rPr>
+          <w:rFonts w:ascii="微软雅黑" w:eastAsia="微软雅黑" w:hAnsi="微软雅黑" w:hint="eastAsia"/>
+          <w:sz w:val="24"/>
+          <w:szCs w:val="24"/>
+        </w:rPr>
         <w:t>设备</w:t>
       </w:r>
-    </w:p>
-    <w:p>
-      <w:pPr>
-        <w:rPr>
-          <w:rFonts w:ascii="微软雅黑" w:eastAsia="微软雅黑" w:hAnsi="微软雅黑"/>
-        </w:rPr>
-      </w:pPr>
-    </w:p>
-    <w:p>
-      <w:pPr>
-        <w:rPr>
-          <w:rFonts w:ascii="微软雅黑" w:eastAsia="微软雅黑" w:hAnsi="微软雅黑"/>
-        </w:rPr>
-      </w:pPr>
-    </w:p>
-    <w:p>
-      <w:pPr>
-        <w:rPr>
-          <w:rFonts w:ascii="微软雅黑" w:eastAsia="微软雅黑" w:hAnsi="微软雅黑" w:hint="eastAsia"/>
-        </w:rPr>
-      </w:pPr>
-    </w:p>
-    <w:p>
-      <w:pPr>
-        <w:rPr>
-          <w:rFonts w:ascii="微软雅黑" w:eastAsia="微软雅黑" w:hAnsi="微软雅黑" w:hint="eastAsia"/>
-        </w:rPr>
-      </w:pPr>
+      <w:r>
+        <w:rPr>
+          <w:rFonts w:ascii="微软雅黑" w:eastAsia="微软雅黑" w:hAnsi="微软雅黑" w:hint="eastAsia"/>
+          <w:sz w:val="24"/>
+          <w:szCs w:val="24"/>
+        </w:rPr>
+        <w:t>（不考虑时间断层）</w:t>
+      </w:r>
+    </w:p>
+    <w:p>
+      <w:pPr>
+        <w:rPr>
+          <w:rFonts w:ascii="微软雅黑" w:eastAsia="微软雅黑" w:hAnsi="微软雅黑"/>
+        </w:rPr>
+      </w:pPr>
+      <w:r>
+        <w:rPr>
+          <w:noProof/>
+        </w:rPr>
+        <w:drawing>
+          <wp:inline distT="0" distB="0" distL="0" distR="0" wp14:anchorId="1A72A488" wp14:editId="377057FF">
+            <wp:extent cx="5274310" cy="3968115"/>
+            <wp:effectExtent l="0" t="0" r="2540" b="0"/>
+            <wp:docPr id="21" name="图片 21"/>
+            <wp:cNvGraphicFramePr>
+              <a:graphicFrameLocks xmlns:a="http://schemas.openxmlformats.org/drawingml/2006/main" noChangeAspect="1"/>
+            </wp:cNvGraphicFramePr>
+            <a:graphic xmlns:a="http://schemas.openxmlformats.org/drawingml/2006/main">
+              <a:graphicData uri="http://schemas.openxmlformats.org/drawingml/2006/picture">
+                <pic:pic xmlns:pic="http://schemas.openxmlformats.org/drawingml/2006/picture">
+                  <pic:nvPicPr>
+                    <pic:cNvPr id="1" name=""/>
+                    <pic:cNvPicPr/>
+                  </pic:nvPicPr>
+                  <pic:blipFill>
+                    <a:blip r:embed="rId19"/>
+                    <a:stretch>
+                      <a:fillRect/>
+                    </a:stretch>
+                  </pic:blipFill>
+                  <pic:spPr>
+                    <a:xfrm>
+                      <a:off x="0" y="0"/>
+                      <a:ext cx="5274310" cy="3968115"/>
+                    </a:xfrm>
+                    <a:prstGeom prst="rect">
+                      <a:avLst/>
+                    </a:prstGeom>
+                  </pic:spPr>
+                </pic:pic>
+              </a:graphicData>
+            </a:graphic>
+          </wp:inline>
+        </w:drawing>
+      </w:r>
+    </w:p>
+    <w:p>
+      <w:pPr>
+        <w:rPr>
+          <w:rFonts w:ascii="微软雅黑" w:eastAsia="微软雅黑" w:hAnsi="微软雅黑"/>
+        </w:rPr>
+      </w:pPr>
+      <w:r>
+        <w:rPr>
+          <w:noProof/>
+        </w:rPr>
+        <w:drawing>
+          <wp:inline distT="0" distB="0" distL="0" distR="0" wp14:anchorId="10051C7B" wp14:editId="08EF5C40">
+            <wp:extent cx="5274310" cy="3966210"/>
+            <wp:effectExtent l="0" t="0" r="2540" b="0"/>
+            <wp:docPr id="22" name="图片 22"/>
+            <wp:cNvGraphicFramePr>
+              <a:graphicFrameLocks xmlns:a="http://schemas.openxmlformats.org/drawingml/2006/main" noChangeAspect="1"/>
+            </wp:cNvGraphicFramePr>
+            <a:graphic xmlns:a="http://schemas.openxmlformats.org/drawingml/2006/main">
+              <a:graphicData uri="http://schemas.openxmlformats.org/drawingml/2006/picture">
+                <pic:pic xmlns:pic="http://schemas.openxmlformats.org/drawingml/2006/picture">
+                  <pic:nvPicPr>
+                    <pic:cNvPr id="1" name=""/>
+                    <pic:cNvPicPr/>
+                  </pic:nvPicPr>
+                  <pic:blipFill>
+                    <a:blip r:embed="rId20"/>
+                    <a:stretch>
+                      <a:fillRect/>
+                    </a:stretch>
+                  </pic:blipFill>
+                  <pic:spPr>
+                    <a:xfrm>
+                      <a:off x="0" y="0"/>
+                      <a:ext cx="5274310" cy="3966210"/>
+                    </a:xfrm>
+                    <a:prstGeom prst="rect">
+                      <a:avLst/>
+                    </a:prstGeom>
+                  </pic:spPr>
+                </pic:pic>
+              </a:graphicData>
+            </a:graphic>
+          </wp:inline>
+        </w:drawing>
+      </w:r>
+    </w:p>
+    <w:p>
+      <w:pPr>
+        <w:rPr>
+          <w:rFonts w:ascii="微软雅黑" w:eastAsia="微软雅黑" w:hAnsi="微软雅黑"/>
+        </w:rPr>
+      </w:pPr>
+      <w:r>
+        <w:rPr>
+          <w:noProof/>
+        </w:rPr>
+        <w:lastRenderedPageBreak/>
+        <w:drawing>
+          <wp:inline distT="0" distB="0" distL="0" distR="0" wp14:anchorId="4CE52ADD" wp14:editId="7FF12DA2">
+            <wp:extent cx="5274310" cy="3982085"/>
+            <wp:effectExtent l="0" t="0" r="2540" b="0"/>
+            <wp:docPr id="23" name="图片 23"/>
+            <wp:cNvGraphicFramePr>
+              <a:graphicFrameLocks xmlns:a="http://schemas.openxmlformats.org/drawingml/2006/main" noChangeAspect="1"/>
+            </wp:cNvGraphicFramePr>
+            <a:graphic xmlns:a="http://schemas.openxmlformats.org/drawingml/2006/main">
+              <a:graphicData uri="http://schemas.openxmlformats.org/drawingml/2006/picture">
+                <pic:pic xmlns:pic="http://schemas.openxmlformats.org/drawingml/2006/picture">
+                  <pic:nvPicPr>
+                    <pic:cNvPr id="1" name=""/>
+                    <pic:cNvPicPr/>
+                  </pic:nvPicPr>
+                  <pic:blipFill>
+                    <a:blip r:embed="rId21"/>
+                    <a:stretch>
+                      <a:fillRect/>
+                    </a:stretch>
+                  </pic:blipFill>
+                  <pic:spPr>
+                    <a:xfrm>
+                      <a:off x="0" y="0"/>
+                      <a:ext cx="5274310" cy="3982085"/>
+                    </a:xfrm>
+                    <a:prstGeom prst="rect">
+                      <a:avLst/>
+                    </a:prstGeom>
+                  </pic:spPr>
+                </pic:pic>
+              </a:graphicData>
+            </a:graphic>
+          </wp:inline>
+        </w:drawing>
+      </w:r>
+    </w:p>
+    <w:p>
+      <w:pPr>
+        <w:rPr>
+          <w:rFonts w:ascii="微软雅黑" w:eastAsia="微软雅黑" w:hAnsi="微软雅黑"/>
+        </w:rPr>
+      </w:pPr>
+      <w:r>
+        <w:rPr>
+          <w:noProof/>
+        </w:rPr>
+        <w:drawing>
+          <wp:inline distT="0" distB="0" distL="0" distR="0" wp14:anchorId="187F1DA4" wp14:editId="7EF2FBE3">
+            <wp:extent cx="5274310" cy="3968115"/>
+            <wp:effectExtent l="0" t="0" r="2540" b="0"/>
+            <wp:docPr id="24" name="图片 24"/>
+            <wp:cNvGraphicFramePr>
+              <a:graphicFrameLocks xmlns:a="http://schemas.openxmlformats.org/drawingml/2006/main" noChangeAspect="1"/>
+            </wp:cNvGraphicFramePr>
+            <a:graphic xmlns:a="http://schemas.openxmlformats.org/drawingml/2006/main">
+              <a:graphicData uri="http://schemas.openxmlformats.org/drawingml/2006/picture">
+                <pic:pic xmlns:pic="http://schemas.openxmlformats.org/drawingml/2006/picture">
+                  <pic:nvPicPr>
+                    <pic:cNvPr id="1" name=""/>
+                    <pic:cNvPicPr/>
+                  </pic:nvPicPr>
+                  <pic:blipFill>
+                    <a:blip r:embed="rId22"/>
+                    <a:stretch>
+                      <a:fillRect/>
+                    </a:stretch>
+                  </pic:blipFill>
+                  <pic:spPr>
+                    <a:xfrm>
+                      <a:off x="0" y="0"/>
+                      <a:ext cx="5274310" cy="3968115"/>
+                    </a:xfrm>
+                    <a:prstGeom prst="rect">
+                      <a:avLst/>
+                    </a:prstGeom>
+                  </pic:spPr>
+                </pic:pic>
+              </a:graphicData>
+            </a:graphic>
+          </wp:inline>
+        </w:drawing>
+      </w:r>
     </w:p>
     <w:p>
       <w:pPr>
@@ -1231,6 +1920,7 @@
           <w:sz w:val="32"/>
           <w:szCs w:val="32"/>
         </w:rPr>
+        <w:lastRenderedPageBreak/>
         <w:t>解决方案</w:t>
       </w:r>
     </w:p>
@@ -1245,70 +1935,627 @@
         <w:rPr>
           <w:rFonts w:ascii="微软雅黑" w:eastAsia="微软雅黑" w:hAnsi="微软雅黑" w:hint="eastAsia"/>
         </w:rPr>
-        <w:t>检测异常设备</w:t>
-      </w:r>
-      <w:r>
-        <w:rPr>
-          <w:rFonts w:ascii="微软雅黑" w:eastAsia="微软雅黑" w:hAnsi="微软雅黑" w:hint="eastAsia"/>
-        </w:rPr>
-        <w:t>，</w:t>
-      </w:r>
-      <w:r>
-        <w:rPr>
-          <w:rFonts w:ascii="微软雅黑" w:eastAsia="微软雅黑" w:hAnsi="微软雅黑" w:hint="eastAsia"/>
-        </w:rPr>
-        <w:t>从而判断出</w:t>
-      </w:r>
-      <w:r>
-        <w:rPr>
-          <w:rFonts w:ascii="微软雅黑" w:eastAsia="微软雅黑" w:hAnsi="微软雅黑" w:hint="eastAsia"/>
-        </w:rPr>
-        <w:t>其数据亦为异常</w:t>
-      </w:r>
-      <w:r>
-        <w:rPr>
-          <w:rFonts w:ascii="微软雅黑" w:eastAsia="微软雅黑" w:hAnsi="微软雅黑" w:hint="eastAsia"/>
-        </w:rPr>
-        <w:t>，</w:t>
-      </w:r>
-      <w:r>
-        <w:rPr>
-          <w:rFonts w:ascii="微软雅黑" w:eastAsia="微软雅黑" w:hAnsi="微软雅黑" w:hint="eastAsia"/>
-        </w:rPr>
-        <w:t>并分辨出正常设备；</w:t>
+        <w:t>检测异常设备，从而判断出其数据亦为异常，并分辨出正常设备；</w:t>
       </w:r>
     </w:p>
     <w:p>
       <w:pPr>
         <w:ind w:firstLine="360"/>
         <w:rPr>
-          <w:rFonts w:ascii="微软雅黑" w:eastAsia="微软雅黑" w:hAnsi="微软雅黑" w:hint="eastAsia"/>
-        </w:rPr>
-      </w:pPr>
-      <w:r>
-        <w:rPr>
-          <w:rFonts w:ascii="微软雅黑" w:eastAsia="微软雅黑" w:hAnsi="微软雅黑" w:hint="eastAsia"/>
-        </w:rPr>
-        <w:lastRenderedPageBreak/>
+          <w:rFonts w:ascii="微软雅黑" w:eastAsia="微软雅黑" w:hAnsi="微软雅黑"/>
+        </w:rPr>
+      </w:pPr>
+      <w:r>
+        <w:rPr>
+          <w:rFonts w:ascii="微软雅黑" w:eastAsia="微软雅黑" w:hAnsi="微软雅黑" w:hint="eastAsia"/>
+        </w:rPr>
         <w:t>设计模型检测</w:t>
       </w:r>
       <w:r>
         <w:rPr>
           <w:rFonts w:ascii="微软雅黑" w:eastAsia="微软雅黑" w:hAnsi="微软雅黑" w:hint="eastAsia"/>
         </w:rPr>
-        <w:t>正常设备的异常数据，剔除异常数据以后，脉冲点则反应</w:t>
-      </w:r>
-      <w:r>
-        <w:rPr>
-          <w:rFonts w:ascii="微软雅黑" w:eastAsia="微软雅黑" w:hAnsi="微软雅黑" w:hint="eastAsia"/>
-        </w:rPr>
-        <w:t>真实</w:t>
-      </w:r>
-      <w:r>
-        <w:rPr>
-          <w:rFonts w:ascii="微软雅黑" w:eastAsia="微软雅黑" w:hAnsi="微软雅黑" w:hint="eastAsia"/>
-        </w:rPr>
-        <w:t>情况。</w:t>
+        <w:t>出</w:t>
+      </w:r>
+      <w:r>
+        <w:rPr>
+          <w:rFonts w:ascii="微软雅黑" w:eastAsia="微软雅黑" w:hAnsi="微软雅黑" w:hint="eastAsia"/>
+        </w:rPr>
+        <w:t>正常设备的</w:t>
+      </w:r>
+      <w:r>
+        <w:rPr>
+          <w:rFonts w:ascii="微软雅黑" w:eastAsia="微软雅黑" w:hAnsi="微软雅黑" w:hint="eastAsia"/>
+        </w:rPr>
+        <w:t>正常</w:t>
+      </w:r>
+      <w:r>
+        <w:rPr>
+          <w:rFonts w:ascii="微软雅黑" w:eastAsia="微软雅黑" w:hAnsi="微软雅黑" w:hint="eastAsia"/>
+        </w:rPr>
+        <w:t>数据，剔除异常数据以后，</w:t>
+      </w:r>
+      <w:r>
+        <w:rPr>
+          <w:rFonts w:ascii="微软雅黑" w:eastAsia="微软雅黑" w:hAnsi="微软雅黑" w:hint="eastAsia"/>
+        </w:rPr>
+        <w:t>分析正常设备的数据统计指标，根据其统计指标分辨异常点。</w:t>
+      </w:r>
+    </w:p>
+    <w:p>
+      <w:pPr>
+        <w:rPr>
+          <w:rFonts w:ascii="微软雅黑" w:eastAsia="微软雅黑" w:hAnsi="微软雅黑"/>
+        </w:rPr>
+      </w:pPr>
+      <w:r>
+        <w:rPr>
+          <w:rFonts w:ascii="微软雅黑" w:eastAsia="微软雅黑" w:hAnsi="微软雅黑" w:hint="eastAsia"/>
+        </w:rPr>
+        <w:t>注：</w:t>
+      </w:r>
+    </w:p>
+    <w:p>
+      <w:pPr>
+        <w:ind w:firstLine="360"/>
+        <w:rPr>
+          <w:rFonts w:ascii="微软雅黑" w:eastAsia="微软雅黑" w:hAnsi="微软雅黑"/>
+        </w:rPr>
+      </w:pPr>
+      <w:r>
+        <w:rPr>
+          <w:rFonts w:ascii="微软雅黑" w:eastAsia="微软雅黑" w:hAnsi="微软雅黑" w:hint="eastAsia"/>
+        </w:rPr>
+        <w:t>正常设备判断标准：</w:t>
+      </w:r>
+    </w:p>
+    <w:p>
+      <w:pPr>
+        <w:ind w:firstLine="360"/>
+        <w:rPr>
+          <w:rFonts w:ascii="微软雅黑" w:eastAsia="微软雅黑" w:hAnsi="微软雅黑"/>
+        </w:rPr>
+      </w:pPr>
+      <w:r>
+        <w:rPr>
+          <w:rFonts w:ascii="微软雅黑" w:eastAsia="微软雅黑" w:hAnsi="微软雅黑"/>
+        </w:rPr>
+        <w:tab/>
+      </w:r>
+      <w:r>
+        <w:rPr>
+          <w:rFonts w:ascii="微软雅黑" w:eastAsia="微软雅黑" w:hAnsi="微软雅黑"/>
+        </w:rPr>
+        <w:tab/>
+      </w:r>
+      <w:r>
+        <w:rPr>
+          <w:rFonts w:ascii="微软雅黑" w:eastAsia="微软雅黑" w:hAnsi="微软雅黑" w:hint="eastAsia"/>
+        </w:rPr>
+        <w:t>双核相关系数用</w:t>
+      </w:r>
+      <w:proofErr w:type="spellStart"/>
+      <w:r>
+        <w:rPr>
+          <w:rFonts w:ascii="微软雅黑" w:eastAsia="微软雅黑" w:hAnsi="微软雅黑" w:hint="eastAsia"/>
+        </w:rPr>
+        <w:t>c</w:t>
+      </w:r>
+      <w:r>
+        <w:rPr>
+          <w:rFonts w:ascii="微软雅黑" w:eastAsia="微软雅黑" w:hAnsi="微软雅黑"/>
+        </w:rPr>
+        <w:t>or</w:t>
+      </w:r>
+      <w:r>
+        <w:rPr>
+          <w:rFonts w:ascii="微软雅黑" w:eastAsia="微软雅黑" w:hAnsi="微软雅黑" w:hint="eastAsia"/>
+        </w:rPr>
+        <w:t>r</w:t>
+      </w:r>
+      <w:proofErr w:type="spellEnd"/>
+      <w:r>
+        <w:rPr>
+          <w:rFonts w:ascii="微软雅黑" w:eastAsia="微软雅黑" w:hAnsi="微软雅黑" w:hint="eastAsia"/>
+        </w:rPr>
+        <w:t>表示</w:t>
+      </w:r>
+    </w:p>
+    <w:p>
+      <w:pPr>
+        <w:ind w:left="420" w:firstLine="420"/>
+        <w:rPr>
+          <w:rFonts w:ascii="微软雅黑" w:eastAsia="微软雅黑" w:hAnsi="微软雅黑"/>
+        </w:rPr>
+      </w:pPr>
+      <w:proofErr w:type="spellStart"/>
+      <w:r>
+        <w:rPr>
+          <w:rFonts w:ascii="微软雅黑" w:eastAsia="微软雅黑" w:hAnsi="微软雅黑" w:hint="eastAsia"/>
+        </w:rPr>
+        <w:t>c</w:t>
+      </w:r>
+      <w:r>
+        <w:rPr>
+          <w:rFonts w:ascii="微软雅黑" w:eastAsia="微软雅黑" w:hAnsi="微软雅黑"/>
+        </w:rPr>
+        <w:t>or</w:t>
+      </w:r>
+      <w:r>
+        <w:rPr>
+          <w:rFonts w:ascii="微软雅黑" w:eastAsia="微软雅黑" w:hAnsi="微软雅黑" w:hint="eastAsia"/>
+        </w:rPr>
+        <w:t>r</w:t>
+      </w:r>
+      <w:proofErr w:type="spellEnd"/>
+      <w:r>
+        <w:rPr>
+          <w:rFonts w:ascii="微软雅黑" w:eastAsia="微软雅黑" w:hAnsi="微软雅黑" w:hint="eastAsia"/>
+        </w:rPr>
+        <w:t>=</w:t>
+      </w:r>
+      <w:r>
+        <w:rPr>
+          <w:rFonts w:ascii="微软雅黑" w:eastAsia="微软雅黑" w:hAnsi="微软雅黑"/>
+        </w:rPr>
+        <w:t>0</w:t>
+      </w:r>
+      <w:r>
+        <w:rPr>
+          <w:rFonts w:ascii="微软雅黑" w:eastAsia="微软雅黑" w:hAnsi="微软雅黑" w:hint="eastAsia"/>
+        </w:rPr>
+        <w:t>表示至少</w:t>
+      </w:r>
+      <w:proofErr w:type="gramStart"/>
+      <w:r>
+        <w:rPr>
+          <w:rFonts w:ascii="微软雅黑" w:eastAsia="微软雅黑" w:hAnsi="微软雅黑" w:hint="eastAsia"/>
+        </w:rPr>
+        <w:t>一</w:t>
+      </w:r>
+      <w:proofErr w:type="gramEnd"/>
+      <w:r>
+        <w:rPr>
+          <w:rFonts w:ascii="微软雅黑" w:eastAsia="微软雅黑" w:hAnsi="微软雅黑" w:hint="eastAsia"/>
+        </w:rPr>
+        <w:t>核</w:t>
+      </w:r>
+      <w:proofErr w:type="gramStart"/>
+      <w:r>
+        <w:rPr>
+          <w:rFonts w:ascii="微软雅黑" w:eastAsia="微软雅黑" w:hAnsi="微软雅黑" w:hint="eastAsia"/>
+        </w:rPr>
+        <w:t>宕</w:t>
+      </w:r>
+      <w:proofErr w:type="gramEnd"/>
+      <w:r>
+        <w:rPr>
+          <w:rFonts w:ascii="微软雅黑" w:eastAsia="微软雅黑" w:hAnsi="微软雅黑" w:hint="eastAsia"/>
+        </w:rPr>
+        <w:t>机；</w:t>
+      </w:r>
+    </w:p>
+    <w:p>
+      <w:pPr>
+        <w:ind w:left="420" w:firstLine="420"/>
+        <w:rPr>
+          <w:rFonts w:ascii="微软雅黑" w:eastAsia="微软雅黑" w:hAnsi="微软雅黑" w:hint="eastAsia"/>
+        </w:rPr>
+      </w:pPr>
+      <w:r>
+        <w:rPr>
+          <w:rFonts w:ascii="微软雅黑" w:eastAsia="微软雅黑" w:hAnsi="微软雅黑"/>
+        </w:rPr>
+        <w:t>0</w:t>
+      </w:r>
+      <w:r>
+        <w:rPr>
+          <w:rFonts w:ascii="微软雅黑" w:eastAsia="微软雅黑" w:hAnsi="微软雅黑" w:hint="eastAsia"/>
+        </w:rPr>
+        <w:t>＜|</w:t>
+      </w:r>
+      <w:proofErr w:type="spellStart"/>
+      <w:r>
+        <w:rPr>
+          <w:rFonts w:ascii="微软雅黑" w:eastAsia="微软雅黑" w:hAnsi="微软雅黑" w:hint="eastAsia"/>
+        </w:rPr>
+        <w:t>c</w:t>
+      </w:r>
+      <w:r>
+        <w:rPr>
+          <w:rFonts w:ascii="微软雅黑" w:eastAsia="微软雅黑" w:hAnsi="微软雅黑"/>
+        </w:rPr>
+        <w:t>or</w:t>
+      </w:r>
+      <w:r>
+        <w:rPr>
+          <w:rFonts w:ascii="微软雅黑" w:eastAsia="微软雅黑" w:hAnsi="微软雅黑" w:hint="eastAsia"/>
+        </w:rPr>
+        <w:t>r</w:t>
+      </w:r>
+      <w:proofErr w:type="spellEnd"/>
+      <w:r>
+        <w:rPr>
+          <w:rFonts w:ascii="微软雅黑" w:eastAsia="微软雅黑" w:hAnsi="微软雅黑" w:hint="eastAsia"/>
+        </w:rPr>
+        <w:t>|＜0</w:t>
+      </w:r>
+      <w:r>
+        <w:rPr>
+          <w:rFonts w:ascii="微软雅黑" w:eastAsia="微软雅黑" w:hAnsi="微软雅黑"/>
+        </w:rPr>
+        <w:t>.3</w:t>
+      </w:r>
+      <w:r>
+        <w:rPr>
+          <w:rFonts w:ascii="微软雅黑" w:eastAsia="微软雅黑" w:hAnsi="微软雅黑" w:hint="eastAsia"/>
+        </w:rPr>
+        <w:t>表示低度相关</w:t>
+      </w:r>
+    </w:p>
+    <w:p>
+      <w:pPr>
+        <w:ind w:firstLine="360"/>
+        <w:rPr>
+          <w:rFonts w:ascii="微软雅黑" w:eastAsia="微软雅黑" w:hAnsi="微软雅黑"/>
+        </w:rPr>
+      </w:pPr>
+      <w:r>
+        <w:rPr>
+          <w:rFonts w:ascii="微软雅黑" w:eastAsia="微软雅黑" w:hAnsi="微软雅黑"/>
+        </w:rPr>
+        <w:tab/>
+      </w:r>
+      <w:r>
+        <w:rPr>
+          <w:rFonts w:ascii="微软雅黑" w:eastAsia="微软雅黑" w:hAnsi="微软雅黑"/>
+        </w:rPr>
+        <w:tab/>
+        <w:t>0.3</w:t>
+      </w:r>
+      <w:r>
+        <w:rPr>
+          <w:rFonts w:ascii="微软雅黑" w:eastAsia="微软雅黑" w:hAnsi="微软雅黑" w:hint="eastAsia"/>
+        </w:rPr>
+        <w:t>≤|</w:t>
+      </w:r>
+      <w:proofErr w:type="spellStart"/>
+      <w:r>
+        <w:rPr>
+          <w:rFonts w:ascii="微软雅黑" w:eastAsia="微软雅黑" w:hAnsi="微软雅黑" w:hint="eastAsia"/>
+        </w:rPr>
+        <w:t>c</w:t>
+      </w:r>
+      <w:r>
+        <w:rPr>
+          <w:rFonts w:ascii="微软雅黑" w:eastAsia="微软雅黑" w:hAnsi="微软雅黑"/>
+        </w:rPr>
+        <w:t>or</w:t>
+      </w:r>
+      <w:r>
+        <w:rPr>
+          <w:rFonts w:ascii="微软雅黑" w:eastAsia="微软雅黑" w:hAnsi="微软雅黑" w:hint="eastAsia"/>
+        </w:rPr>
+        <w:t>r</w:t>
+      </w:r>
+      <w:proofErr w:type="spellEnd"/>
+      <w:r>
+        <w:rPr>
+          <w:rFonts w:ascii="微软雅黑" w:eastAsia="微软雅黑" w:hAnsi="微软雅黑"/>
+        </w:rPr>
+        <w:t>|</w:t>
+      </w:r>
+      <w:r>
+        <w:rPr>
+          <w:rFonts w:ascii="微软雅黑" w:eastAsia="微软雅黑" w:hAnsi="微软雅黑" w:hint="eastAsia"/>
+        </w:rPr>
+        <w:t>＜0</w:t>
+      </w:r>
+      <w:r>
+        <w:rPr>
+          <w:rFonts w:ascii="微软雅黑" w:eastAsia="微软雅黑" w:hAnsi="微软雅黑"/>
+        </w:rPr>
+        <w:t>.5</w:t>
+      </w:r>
+      <w:r>
+        <w:rPr>
+          <w:rFonts w:ascii="微软雅黑" w:eastAsia="微软雅黑" w:hAnsi="微软雅黑" w:hint="eastAsia"/>
+        </w:rPr>
+        <w:t>表示弱相关</w:t>
+      </w:r>
+    </w:p>
+    <w:p>
+      <w:pPr>
+        <w:ind w:firstLine="360"/>
+        <w:rPr>
+          <w:rFonts w:ascii="微软雅黑" w:eastAsia="微软雅黑" w:hAnsi="微软雅黑"/>
+        </w:rPr>
+      </w:pPr>
+      <w:r>
+        <w:rPr>
+          <w:rFonts w:ascii="微软雅黑" w:eastAsia="微软雅黑" w:hAnsi="微软雅黑"/>
+        </w:rPr>
+        <w:tab/>
+      </w:r>
+      <w:r>
+        <w:rPr>
+          <w:rFonts w:ascii="微软雅黑" w:eastAsia="微软雅黑" w:hAnsi="微软雅黑"/>
+        </w:rPr>
+        <w:tab/>
+        <w:t>0.5</w:t>
+      </w:r>
+      <w:r>
+        <w:rPr>
+          <w:rFonts w:ascii="微软雅黑" w:eastAsia="微软雅黑" w:hAnsi="微软雅黑" w:hint="eastAsia"/>
+        </w:rPr>
+        <w:t>≤|</w:t>
+      </w:r>
+      <w:proofErr w:type="spellStart"/>
+      <w:r>
+        <w:rPr>
+          <w:rFonts w:ascii="微软雅黑" w:eastAsia="微软雅黑" w:hAnsi="微软雅黑" w:hint="eastAsia"/>
+        </w:rPr>
+        <w:t>c</w:t>
+      </w:r>
+      <w:r>
+        <w:rPr>
+          <w:rFonts w:ascii="微软雅黑" w:eastAsia="微软雅黑" w:hAnsi="微软雅黑"/>
+        </w:rPr>
+        <w:t>or</w:t>
+      </w:r>
+      <w:r>
+        <w:rPr>
+          <w:rFonts w:ascii="微软雅黑" w:eastAsia="微软雅黑" w:hAnsi="微软雅黑" w:hint="eastAsia"/>
+        </w:rPr>
+        <w:t>r</w:t>
+      </w:r>
+      <w:proofErr w:type="spellEnd"/>
+      <w:r>
+        <w:rPr>
+          <w:rFonts w:ascii="微软雅黑" w:eastAsia="微软雅黑" w:hAnsi="微软雅黑"/>
+        </w:rPr>
+        <w:t>|</w:t>
+      </w:r>
+      <w:r>
+        <w:rPr>
+          <w:rFonts w:ascii="微软雅黑" w:eastAsia="微软雅黑" w:hAnsi="微软雅黑" w:hint="eastAsia"/>
+        </w:rPr>
+        <w:t>＜0</w:t>
+      </w:r>
+      <w:r>
+        <w:rPr>
+          <w:rFonts w:ascii="微软雅黑" w:eastAsia="微软雅黑" w:hAnsi="微软雅黑"/>
+        </w:rPr>
+        <w:t>.8</w:t>
+      </w:r>
+      <w:r>
+        <w:rPr>
+          <w:rFonts w:ascii="微软雅黑" w:eastAsia="微软雅黑" w:hAnsi="微软雅黑" w:hint="eastAsia"/>
+        </w:rPr>
+        <w:t>表示中度相关</w:t>
+      </w:r>
+    </w:p>
+    <w:p>
+      <w:pPr>
+        <w:ind w:firstLine="360"/>
+        <w:rPr>
+          <w:rFonts w:ascii="微软雅黑" w:eastAsia="微软雅黑" w:hAnsi="微软雅黑"/>
+        </w:rPr>
+      </w:pPr>
+      <w:r>
+        <w:rPr>
+          <w:rFonts w:ascii="微软雅黑" w:eastAsia="微软雅黑" w:hAnsi="微软雅黑"/>
+        </w:rPr>
+        <w:tab/>
+      </w:r>
+      <w:r>
+        <w:rPr>
+          <w:rFonts w:ascii="微软雅黑" w:eastAsia="微软雅黑" w:hAnsi="微软雅黑"/>
+        </w:rPr>
+        <w:tab/>
+      </w:r>
+      <w:r>
+        <w:rPr>
+          <w:rFonts w:ascii="微软雅黑" w:eastAsia="微软雅黑" w:hAnsi="微软雅黑"/>
+        </w:rPr>
+        <w:t>0.8</w:t>
+      </w:r>
+      <w:r>
+        <w:rPr>
+          <w:rFonts w:ascii="微软雅黑" w:eastAsia="微软雅黑" w:hAnsi="微软雅黑" w:hint="eastAsia"/>
+        </w:rPr>
+        <w:t>≤</w:t>
+      </w:r>
+      <w:r>
+        <w:rPr>
+          <w:rFonts w:ascii="微软雅黑" w:eastAsia="微软雅黑" w:hAnsi="微软雅黑"/>
+        </w:rPr>
+        <w:t>|</w:t>
+      </w:r>
+      <w:proofErr w:type="spellStart"/>
+      <w:r>
+        <w:rPr>
+          <w:rFonts w:ascii="微软雅黑" w:eastAsia="微软雅黑" w:hAnsi="微软雅黑" w:hint="eastAsia"/>
+        </w:rPr>
+        <w:t>c</w:t>
+      </w:r>
+      <w:r>
+        <w:rPr>
+          <w:rFonts w:ascii="微软雅黑" w:eastAsia="微软雅黑" w:hAnsi="微软雅黑"/>
+        </w:rPr>
+        <w:t>or</w:t>
+      </w:r>
+      <w:r>
+        <w:rPr>
+          <w:rFonts w:ascii="微软雅黑" w:eastAsia="微软雅黑" w:hAnsi="微软雅黑" w:hint="eastAsia"/>
+        </w:rPr>
+        <w:t>r</w:t>
+      </w:r>
+      <w:proofErr w:type="spellEnd"/>
+      <w:r>
+        <w:rPr>
+          <w:rFonts w:ascii="微软雅黑" w:eastAsia="微软雅黑" w:hAnsi="微软雅黑"/>
+        </w:rPr>
+        <w:t>|</w:t>
+      </w:r>
+      <w:r>
+        <w:rPr>
+          <w:rFonts w:ascii="微软雅黑" w:eastAsia="微软雅黑" w:hAnsi="微软雅黑" w:hint="eastAsia"/>
+        </w:rPr>
+        <w:t>＜0</w:t>
+      </w:r>
+      <w:r>
+        <w:rPr>
+          <w:rFonts w:ascii="微软雅黑" w:eastAsia="微软雅黑" w:hAnsi="微软雅黑"/>
+        </w:rPr>
+        <w:t>.95</w:t>
+      </w:r>
+      <w:r>
+        <w:rPr>
+          <w:rFonts w:ascii="微软雅黑" w:eastAsia="微软雅黑" w:hAnsi="微软雅黑" w:hint="eastAsia"/>
+        </w:rPr>
+        <w:t>表示强相关</w:t>
+      </w:r>
+    </w:p>
+    <w:p>
+      <w:pPr>
+        <w:ind w:firstLine="360"/>
+        <w:rPr>
+          <w:rFonts w:ascii="微软雅黑" w:eastAsia="微软雅黑" w:hAnsi="微软雅黑" w:hint="eastAsia"/>
+        </w:rPr>
+      </w:pPr>
+      <w:r>
+        <w:rPr>
+          <w:rFonts w:ascii="微软雅黑" w:eastAsia="微软雅黑" w:hAnsi="微软雅黑"/>
+        </w:rPr>
+        <w:tab/>
+      </w:r>
+      <w:r>
+        <w:rPr>
+          <w:rFonts w:ascii="微软雅黑" w:eastAsia="微软雅黑" w:hAnsi="微软雅黑"/>
+        </w:rPr>
+        <w:tab/>
+        <w:t>|</w:t>
+      </w:r>
+      <w:proofErr w:type="spellStart"/>
+      <w:r>
+        <w:rPr>
+          <w:rFonts w:ascii="微软雅黑" w:eastAsia="微软雅黑" w:hAnsi="微软雅黑" w:hint="eastAsia"/>
+        </w:rPr>
+        <w:t>c</w:t>
+      </w:r>
+      <w:r>
+        <w:rPr>
+          <w:rFonts w:ascii="微软雅黑" w:eastAsia="微软雅黑" w:hAnsi="微软雅黑"/>
+        </w:rPr>
+        <w:t>or</w:t>
+      </w:r>
+      <w:r>
+        <w:rPr>
+          <w:rFonts w:ascii="微软雅黑" w:eastAsia="微软雅黑" w:hAnsi="微软雅黑" w:hint="eastAsia"/>
+        </w:rPr>
+        <w:t>r</w:t>
+      </w:r>
+      <w:proofErr w:type="spellEnd"/>
+      <w:r>
+        <w:rPr>
+          <w:rFonts w:ascii="微软雅黑" w:eastAsia="微软雅黑" w:hAnsi="微软雅黑" w:hint="eastAsia"/>
+        </w:rPr>
+        <w:t>≥</w:t>
+      </w:r>
+      <w:r>
+        <w:rPr>
+          <w:rFonts w:ascii="微软雅黑" w:eastAsia="微软雅黑" w:hAnsi="微软雅黑"/>
+        </w:rPr>
+        <w:t>0.95</w:t>
+      </w:r>
+      <w:r>
+        <w:rPr>
+          <w:rFonts w:ascii="微软雅黑" w:eastAsia="微软雅黑" w:hAnsi="微软雅黑" w:hint="eastAsia"/>
+        </w:rPr>
+        <w:t>表示显著相关</w:t>
+      </w:r>
+    </w:p>
+    <w:p>
+      <w:pPr>
+        <w:ind w:firstLine="360"/>
+        <w:rPr>
+          <w:rFonts w:ascii="微软雅黑" w:eastAsia="微软雅黑" w:hAnsi="微软雅黑" w:hint="eastAsia"/>
+        </w:rPr>
+      </w:pPr>
+      <w:r>
+        <w:rPr>
+          <w:rFonts w:ascii="微软雅黑" w:eastAsia="微软雅黑" w:hAnsi="微软雅黑"/>
+        </w:rPr>
+        <w:tab/>
+      </w:r>
+      <w:r>
+        <w:rPr>
+          <w:rFonts w:ascii="微软雅黑" w:eastAsia="微软雅黑" w:hAnsi="微软雅黑" w:hint="eastAsia"/>
+        </w:rPr>
+        <w:t>由于本文目前只做正常设备判断，故不考虑时间因素，将所有数据连在一起计算相关度。（</w:t>
+      </w:r>
+      <w:r>
+        <w:rPr>
+          <w:rFonts w:ascii="微软雅黑" w:eastAsia="微软雅黑" w:hAnsi="微软雅黑" w:hint="eastAsia"/>
+          <w:b/>
+          <w:bCs/>
+          <w:color w:val="FF0000"/>
+        </w:rPr>
+        <w:t>此处做了一个假设</w:t>
+      </w:r>
+      <w:r>
+        <w:rPr>
+          <w:rFonts w:ascii="微软雅黑" w:eastAsia="微软雅黑" w:hAnsi="微软雅黑" w:hint="eastAsia"/>
+        </w:rPr>
+        <w:t>：假设设备每次开机都在该设备所属的可接受范围值内）</w:t>
+      </w:r>
+    </w:p>
+    <w:p>
+      <w:pPr>
+        <w:rPr>
+          <w:rFonts w:ascii="微软雅黑" w:eastAsia="微软雅黑" w:hAnsi="微软雅黑" w:hint="eastAsia"/>
+        </w:rPr>
+      </w:pPr>
+      <w:r>
+        <w:rPr>
+          <w:noProof/>
+        </w:rPr>
+        <w:drawing>
+          <wp:inline distT="0" distB="0" distL="0" distR="0" wp14:anchorId="74C87709" wp14:editId="395DA274">
+            <wp:extent cx="5274310" cy="2296160"/>
+            <wp:effectExtent l="0" t="0" r="2540" b="8890"/>
+            <wp:docPr id="26" name="图片 26"/>
+            <wp:cNvGraphicFramePr>
+              <a:graphicFrameLocks xmlns:a="http://schemas.openxmlformats.org/drawingml/2006/main" noChangeAspect="1"/>
+            </wp:cNvGraphicFramePr>
+            <a:graphic xmlns:a="http://schemas.openxmlformats.org/drawingml/2006/main">
+              <a:graphicData uri="http://schemas.openxmlformats.org/drawingml/2006/picture">
+                <pic:pic xmlns:pic="http://schemas.openxmlformats.org/drawingml/2006/picture">
+                  <pic:nvPicPr>
+                    <pic:cNvPr id="1" name=""/>
+                    <pic:cNvPicPr/>
+                  </pic:nvPicPr>
+                  <pic:blipFill>
+                    <a:blip r:embed="rId23"/>
+                    <a:stretch>
+                      <a:fillRect/>
+                    </a:stretch>
+                  </pic:blipFill>
+                  <pic:spPr>
+                    <a:xfrm>
+                      <a:off x="0" y="0"/>
+                      <a:ext cx="5274310" cy="2296160"/>
+                    </a:xfrm>
+                    <a:prstGeom prst="rect">
+                      <a:avLst/>
+                    </a:prstGeom>
+                  </pic:spPr>
+                </pic:pic>
+              </a:graphicData>
+            </a:graphic>
+          </wp:inline>
+        </w:drawing>
       </w:r>
     </w:p>
     <w:p>
@@ -1326,15 +2573,16 @@
           <w:sz w:val="28"/>
           <w:szCs w:val="28"/>
         </w:rPr>
-        <w:t>3</w:t>
-      </w:r>
-      <w:r>
-        <w:rPr>
-          <w:rFonts w:ascii="微软雅黑" w:eastAsia="微软雅黑" w:hAnsi="微软雅黑"/>
+        <w:lastRenderedPageBreak/>
+        <w:t xml:space="preserve">3.1 </w:t>
+      </w:r>
+      <w:r>
+        <w:rPr>
+          <w:rFonts w:ascii="微软雅黑" w:eastAsia="微软雅黑" w:hAnsi="微软雅黑" w:hint="eastAsia"/>
           <w:sz w:val="28"/>
           <w:szCs w:val="28"/>
         </w:rPr>
-        <w:t xml:space="preserve">.1 </w:t>
+        <w:t>正常</w:t>
       </w:r>
       <w:r>
         <w:rPr>
@@ -1342,7 +2590,34 @@
           <w:sz w:val="28"/>
           <w:szCs w:val="28"/>
         </w:rPr>
-        <w:t>异常设备检测</w:t>
+        <w:t>设备检测</w:t>
+      </w:r>
+    </w:p>
+    <w:p>
+      <w:pPr>
+        <w:pStyle w:val="3"/>
+        <w:rPr>
+          <w:rFonts w:ascii="微软雅黑" w:eastAsia="微软雅黑" w:hAnsi="微软雅黑"/>
+          <w:sz w:val="24"/>
+          <w:szCs w:val="24"/>
+        </w:rPr>
+      </w:pPr>
+      <w:bookmarkStart w:id="2" w:name="OLE_LINK1"/>
+      <w:r>
+        <w:rPr>
+          <w:rFonts w:ascii="微软雅黑" w:eastAsia="微软雅黑" w:hAnsi="微软雅黑"/>
+          <w:sz w:val="24"/>
+          <w:szCs w:val="24"/>
+        </w:rPr>
+        <w:t xml:space="preserve">3.1.1 </w:t>
+      </w:r>
+      <w:r>
+        <w:rPr>
+          <w:rFonts w:ascii="微软雅黑" w:eastAsia="微软雅黑" w:hAnsi="微软雅黑" w:hint="eastAsia"/>
+          <w:sz w:val="24"/>
+          <w:szCs w:val="24"/>
+        </w:rPr>
+        <w:t>离线计算</w:t>
       </w:r>
     </w:p>
     <w:p>
@@ -1356,13 +2631,7 @@
         <w:rPr>
           <w:rFonts w:ascii="微软雅黑" w:eastAsia="微软雅黑" w:hAnsi="微软雅黑" w:hint="eastAsia"/>
         </w:rPr>
-        <w:t>通过莱芜双核设备数据特征可以看出，虽然两个设备数据有截距差，但是正常设备的两份数据的走势是正常的</w:t>
-      </w:r>
-      <w:r>
-        <w:rPr>
-          <w:rFonts w:ascii="微软雅黑" w:eastAsia="微软雅黑" w:hAnsi="微软雅黑" w:hint="eastAsia"/>
-        </w:rPr>
-        <w:t>、</w:t>
+        <w:t>通过莱芜双核设备数据特征可以看出，虽然两个设备数据有截距差，但是正常设备的两份数据的走势是正常的、</w:t>
       </w:r>
       <w:r>
         <w:rPr>
@@ -1374,13 +2643,7 @@
         <w:rPr>
           <w:rFonts w:ascii="微软雅黑" w:eastAsia="微软雅黑" w:hAnsi="微软雅黑" w:hint="eastAsia"/>
         </w:rPr>
-        <w:t>趋同的</w:t>
-      </w:r>
-      <w:r>
-        <w:rPr>
-          <w:rFonts w:ascii="微软雅黑" w:eastAsia="微软雅黑" w:hAnsi="微软雅黑" w:hint="eastAsia"/>
-        </w:rPr>
-        <w:t>，而异常设备则表现为3种特征：</w:t>
+        <w:t>趋同的，而异常设备则表现为3种特征：</w:t>
       </w:r>
     </w:p>
     <w:p>
@@ -1427,7 +2690,13 @@
         <w:rPr>
           <w:rFonts w:ascii="微软雅黑" w:eastAsia="微软雅黑" w:hAnsi="微软雅黑" w:hint="eastAsia"/>
         </w:rPr>
-        <w:t>数据为8</w:t>
+        <w:t>数据为</w:t>
+      </w:r>
+      <w:r>
+        <w:rPr>
+          <w:rFonts w:ascii="微软雅黑" w:eastAsia="微软雅黑" w:hAnsi="微软雅黑" w:hint="eastAsia"/>
+        </w:rPr>
+        <w:t>6</w:t>
       </w:r>
       <w:r>
         <w:rPr>
@@ -1439,25 +2708,37 @@
         <w:rPr>
           <w:rFonts w:ascii="微软雅黑" w:eastAsia="微软雅黑" w:hAnsi="微软雅黑" w:hint="eastAsia"/>
         </w:rPr>
-        <w:t>或1</w:t>
-      </w:r>
-      <w:r>
-        <w:rPr>
-          <w:rFonts w:ascii="微软雅黑" w:eastAsia="微软雅黑" w:hAnsi="微软雅黑"/>
+        <w:t>、</w:t>
+      </w:r>
+      <w:r>
+        <w:rPr>
+          <w:rFonts w:ascii="微软雅黑" w:eastAsia="微软雅黑" w:hAnsi="微软雅黑" w:hint="eastAsia"/>
+        </w:rPr>
+        <w:t>8</w:t>
+      </w:r>
+      <w:r>
+        <w:rPr>
+          <w:rFonts w:ascii="微软雅黑" w:eastAsia="微软雅黑" w:hAnsi="微软雅黑"/>
+        </w:rPr>
+        <w:t>.1</w:t>
+      </w:r>
+      <w:r>
+        <w:rPr>
+          <w:rFonts w:ascii="微软雅黑" w:eastAsia="微软雅黑" w:hAnsi="微软雅黑" w:hint="eastAsia"/>
+        </w:rPr>
+        <w:t>、</w:t>
+      </w:r>
+      <w:r>
+        <w:rPr>
+          <w:rFonts w:ascii="微软雅黑" w:eastAsia="微软雅黑" w:hAnsi="微软雅黑" w:hint="eastAsia"/>
         </w:rPr>
         <w:t>1</w:t>
       </w:r>
       <w:r>
         <w:rPr>
-          <w:rFonts w:ascii="微软雅黑" w:eastAsia="微软雅黑" w:hAnsi="微软雅黑" w:hint="eastAsia"/>
-        </w:rPr>
-        <w:t>或6</w:t>
-      </w:r>
-      <w:r>
-        <w:rPr>
-          <w:rFonts w:ascii="微软雅黑" w:eastAsia="微软雅黑" w:hAnsi="微软雅黑"/>
-        </w:rPr>
-        <w:t>553.5</w:t>
+          <w:rFonts w:ascii="微软雅黑" w:eastAsia="微软雅黑" w:hAnsi="微软雅黑"/>
+        </w:rPr>
+        <w:t>1</w:t>
       </w:r>
       <w:r>
         <w:rPr>
@@ -1478,11 +2759,25 @@
           <w:rFonts w:ascii="微软雅黑" w:eastAsia="微软雅黑" w:hAnsi="微软雅黑"/>
         </w:rPr>
       </w:pPr>
+      <w:proofErr w:type="gramStart"/>
       <w:r>
         <w:rPr>
           <w:rFonts w:ascii="微软雅黑" w:eastAsia="微软雅黑" w:hAnsi="微软雅黑" w:hint="eastAsia"/>
         </w:rPr>
         <w:t>双核均</w:t>
+      </w:r>
+      <w:r>
+        <w:rPr>
+          <w:rFonts w:ascii="微软雅黑" w:eastAsia="微软雅黑" w:hAnsi="微软雅黑" w:hint="eastAsia"/>
+        </w:rPr>
+        <w:t>长</w:t>
+      </w:r>
+      <w:proofErr w:type="gramEnd"/>
+      <w:r>
+        <w:rPr>
+          <w:rFonts w:ascii="微软雅黑" w:eastAsia="微软雅黑" w:hAnsi="微软雅黑" w:hint="eastAsia"/>
+        </w:rPr>
+        <w:t>时间</w:t>
       </w:r>
       <w:proofErr w:type="gramStart"/>
       <w:r>
@@ -1515,40 +2810,911 @@
         <w:rPr>
           <w:rFonts w:ascii="微软雅黑" w:eastAsia="微软雅黑" w:hAnsi="微软雅黑" w:hint="eastAsia"/>
         </w:rPr>
+        <w:t>单核间歇性</w:t>
+      </w:r>
+      <w:proofErr w:type="gramStart"/>
+      <w:r>
+        <w:rPr>
+          <w:rFonts w:ascii="微软雅黑" w:eastAsia="微软雅黑" w:hAnsi="微软雅黑" w:hint="eastAsia"/>
+        </w:rPr>
+        <w:t>宕</w:t>
+      </w:r>
+      <w:proofErr w:type="gramEnd"/>
+      <w:r>
+        <w:rPr>
+          <w:rFonts w:ascii="微软雅黑" w:eastAsia="微软雅黑" w:hAnsi="微软雅黑" w:hint="eastAsia"/>
+        </w:rPr>
+        <w:t>机或双核间歇性</w:t>
+      </w:r>
+      <w:proofErr w:type="gramStart"/>
+      <w:r>
+        <w:rPr>
+          <w:rFonts w:ascii="微软雅黑" w:eastAsia="微软雅黑" w:hAnsi="微软雅黑" w:hint="eastAsia"/>
+        </w:rPr>
+        <w:t>宕</w:t>
+      </w:r>
+      <w:proofErr w:type="gramEnd"/>
+      <w:r>
+        <w:rPr>
+          <w:rFonts w:ascii="微软雅黑" w:eastAsia="微软雅黑" w:hAnsi="微软雅黑" w:hint="eastAsia"/>
+        </w:rPr>
+        <w:t>机；</w:t>
+      </w:r>
+    </w:p>
+    <w:p>
+      <w:pPr>
+        <w:pStyle w:val="a3"/>
+        <w:numPr>
+          <w:ilvl w:val="0"/>
+          <w:numId w:val="3"/>
+        </w:numPr>
+        <w:ind w:firstLineChars="0"/>
+        <w:rPr>
+          <w:rFonts w:ascii="微软雅黑" w:eastAsia="微软雅黑" w:hAnsi="微软雅黑" w:hint="eastAsia"/>
+        </w:rPr>
+      </w:pPr>
+      <w:r>
+        <w:rPr>
+          <w:rFonts w:ascii="微软雅黑" w:eastAsia="微软雅黑" w:hAnsi="微软雅黑" w:hint="eastAsia"/>
+        </w:rPr>
         <w:t>虽然双核都在运行，但数据走势不同。</w:t>
       </w:r>
     </w:p>
     <w:p>
       <w:pPr>
-        <w:pStyle w:val="3"/>
-        <w:rPr>
-          <w:rFonts w:ascii="微软雅黑" w:eastAsia="微软雅黑" w:hAnsi="微软雅黑"/>
-          <w:sz w:val="24"/>
-          <w:szCs w:val="24"/>
-        </w:rPr>
-      </w:pPr>
-      <w:bookmarkStart w:id="2" w:name="OLE_LINK1"/>
-      <w:r>
-        <w:rPr>
-          <w:rFonts w:ascii="微软雅黑" w:eastAsia="微软雅黑" w:hAnsi="微软雅黑"/>
-          <w:sz w:val="24"/>
-          <w:szCs w:val="24"/>
-        </w:rPr>
-        <w:t xml:space="preserve">3.1.1 </w:t>
-      </w:r>
-      <w:r>
-        <w:rPr>
-          <w:rFonts w:ascii="微软雅黑" w:eastAsia="微软雅黑" w:hAnsi="微软雅黑" w:hint="eastAsia"/>
-          <w:sz w:val="24"/>
-          <w:szCs w:val="24"/>
-        </w:rPr>
-        <w:t>离线计算</w:t>
-      </w:r>
-    </w:p>
+        <w:rPr>
+          <w:rFonts w:ascii="微软雅黑" w:eastAsia="微软雅黑" w:hAnsi="微软雅黑" w:hint="eastAsia"/>
+        </w:rPr>
+      </w:pPr>
+      <w:r>
+        <w:rPr>
+          <w:rFonts w:ascii="微软雅黑" w:eastAsia="微软雅黑" w:hAnsi="微软雅黑" w:hint="eastAsia"/>
+        </w:rPr>
+        <w:t>（一）剔除1</w:t>
+      </w:r>
+      <w:r>
+        <w:rPr>
+          <w:rFonts w:ascii="微软雅黑" w:eastAsia="微软雅黑" w:hAnsi="微软雅黑"/>
+        </w:rPr>
+        <w:t>00%</w:t>
+      </w:r>
+      <w:proofErr w:type="gramStart"/>
+      <w:r>
+        <w:rPr>
+          <w:rFonts w:ascii="微软雅黑" w:eastAsia="微软雅黑" w:hAnsi="微软雅黑" w:hint="eastAsia"/>
+        </w:rPr>
+        <w:t>宕</w:t>
+      </w:r>
+      <w:proofErr w:type="gramEnd"/>
+      <w:r>
+        <w:rPr>
+          <w:rFonts w:ascii="微软雅黑" w:eastAsia="微软雅黑" w:hAnsi="微软雅黑" w:hint="eastAsia"/>
+        </w:rPr>
+        <w:t>机设备数据</w:t>
+      </w:r>
+    </w:p>
+    <w:p>
+      <w:pPr>
+        <w:rPr>
+          <w:rFonts w:ascii="微软雅黑" w:eastAsia="微软雅黑" w:hAnsi="微软雅黑"/>
+        </w:rPr>
+      </w:pPr>
+      <w:r>
+        <w:rPr>
+          <w:noProof/>
+        </w:rPr>
+        <w:drawing>
+          <wp:inline distT="0" distB="0" distL="0" distR="0" wp14:anchorId="190AB16B" wp14:editId="4A450E24">
+            <wp:extent cx="5274310" cy="4140200"/>
+            <wp:effectExtent l="0" t="0" r="2540" b="0"/>
+            <wp:docPr id="29" name="图片 29"/>
+            <wp:cNvGraphicFramePr>
+              <a:graphicFrameLocks xmlns:a="http://schemas.openxmlformats.org/drawingml/2006/main" noChangeAspect="1"/>
+            </wp:cNvGraphicFramePr>
+            <a:graphic xmlns:a="http://schemas.openxmlformats.org/drawingml/2006/main">
+              <a:graphicData uri="http://schemas.openxmlformats.org/drawingml/2006/picture">
+                <pic:pic xmlns:pic="http://schemas.openxmlformats.org/drawingml/2006/picture">
+                  <pic:nvPicPr>
+                    <pic:cNvPr id="1" name=""/>
+                    <pic:cNvPicPr/>
+                  </pic:nvPicPr>
+                  <pic:blipFill>
+                    <a:blip r:embed="rId24"/>
+                    <a:stretch>
+                      <a:fillRect/>
+                    </a:stretch>
+                  </pic:blipFill>
+                  <pic:spPr>
+                    <a:xfrm>
+                      <a:off x="0" y="0"/>
+                      <a:ext cx="5274310" cy="4140200"/>
+                    </a:xfrm>
+                    <a:prstGeom prst="rect">
+                      <a:avLst/>
+                    </a:prstGeom>
+                  </pic:spPr>
+                </pic:pic>
+              </a:graphicData>
+            </a:graphic>
+          </wp:inline>
+        </w:drawing>
+      </w:r>
+    </w:p>
+    <w:p>
+      <w:pPr>
+        <w:rPr>
+          <w:rFonts w:ascii="微软雅黑" w:eastAsia="微软雅黑" w:hAnsi="微软雅黑" w:hint="eastAsia"/>
+        </w:rPr>
+      </w:pPr>
+      <w:r>
+        <w:rPr>
+          <w:rFonts w:ascii="微软雅黑" w:eastAsia="微软雅黑" w:hAnsi="微软雅黑"/>
+        </w:rPr>
+        <w:tab/>
+      </w:r>
+      <w:proofErr w:type="gramStart"/>
+      <w:r>
+        <w:rPr>
+          <w:rFonts w:ascii="微软雅黑" w:eastAsia="微软雅黑" w:hAnsi="微软雅黑" w:hint="eastAsia"/>
+        </w:rPr>
+        <w:t>宕</w:t>
+      </w:r>
+      <w:proofErr w:type="gramEnd"/>
+      <w:r>
+        <w:rPr>
+          <w:rFonts w:ascii="微软雅黑" w:eastAsia="微软雅黑" w:hAnsi="微软雅黑" w:hint="eastAsia"/>
+        </w:rPr>
+        <w:t>机数据计算逻辑：至少有一个核的数据≤1</w:t>
+      </w:r>
+      <w:r>
+        <w:rPr>
+          <w:rFonts w:ascii="微软雅黑" w:eastAsia="微软雅黑" w:hAnsi="微软雅黑"/>
+        </w:rPr>
+        <w:t>1</w:t>
+      </w:r>
+      <w:r>
+        <w:rPr>
+          <w:rFonts w:ascii="微软雅黑" w:eastAsia="微软雅黑" w:hAnsi="微软雅黑" w:hint="eastAsia"/>
+        </w:rPr>
+        <w:t>，则认为</w:t>
+      </w:r>
+      <w:proofErr w:type="gramStart"/>
+      <w:r>
+        <w:rPr>
+          <w:rFonts w:ascii="微软雅黑" w:eastAsia="微软雅黑" w:hAnsi="微软雅黑" w:hint="eastAsia"/>
+        </w:rPr>
+        <w:t>宕</w:t>
+      </w:r>
+      <w:proofErr w:type="gramEnd"/>
+      <w:r>
+        <w:rPr>
+          <w:rFonts w:ascii="微软雅黑" w:eastAsia="微软雅黑" w:hAnsi="微软雅黑" w:hint="eastAsia"/>
+        </w:rPr>
+        <w:t>机。</w:t>
+      </w:r>
+    </w:p>
+    <w:p>
+      <w:pPr>
+        <w:ind w:firstLine="420"/>
+        <w:rPr>
+          <w:rFonts w:ascii="微软雅黑" w:eastAsia="微软雅黑" w:hAnsi="微软雅黑"/>
+        </w:rPr>
+      </w:pPr>
+      <w:r>
+        <w:rPr>
+          <w:rFonts w:ascii="微软雅黑" w:eastAsia="微软雅黑" w:hAnsi="微软雅黑" w:hint="eastAsia"/>
+        </w:rPr>
+        <w:t>通过</w:t>
+      </w:r>
+      <w:proofErr w:type="gramStart"/>
+      <w:r>
+        <w:rPr>
+          <w:rFonts w:ascii="微软雅黑" w:eastAsia="微软雅黑" w:hAnsi="微软雅黑" w:hint="eastAsia"/>
+        </w:rPr>
+        <w:t>宕</w:t>
+      </w:r>
+      <w:proofErr w:type="gramEnd"/>
+      <w:r>
+        <w:rPr>
+          <w:rFonts w:ascii="微软雅黑" w:eastAsia="微软雅黑" w:hAnsi="微软雅黑" w:hint="eastAsia"/>
+        </w:rPr>
+        <w:t>机数据占比可以看出，有5台设备在2</w:t>
+      </w:r>
+      <w:r>
+        <w:rPr>
+          <w:rFonts w:ascii="微软雅黑" w:eastAsia="微软雅黑" w:hAnsi="微软雅黑"/>
+        </w:rPr>
+        <w:t>020-12-21</w:t>
+      </w:r>
+      <w:r>
+        <w:rPr>
+          <w:rFonts w:ascii="微软雅黑" w:eastAsia="微软雅黑" w:hAnsi="微软雅黑" w:hint="eastAsia"/>
+        </w:rPr>
+        <w:t>至2</w:t>
+      </w:r>
+      <w:r>
+        <w:rPr>
+          <w:rFonts w:ascii="微软雅黑" w:eastAsia="微软雅黑" w:hAnsi="微软雅黑"/>
+        </w:rPr>
+        <w:t>021-01-03</w:t>
+      </w:r>
+      <w:r>
+        <w:rPr>
+          <w:rFonts w:ascii="微软雅黑" w:eastAsia="微软雅黑" w:hAnsi="微软雅黑" w:hint="eastAsia"/>
+        </w:rPr>
+        <w:t>连续两周产</w:t>
+      </w:r>
+      <w:r>
+        <w:rPr>
+          <w:rFonts w:ascii="微软雅黑" w:eastAsia="微软雅黑" w:hAnsi="微软雅黑" w:hint="eastAsia"/>
+        </w:rPr>
+        <w:lastRenderedPageBreak/>
+        <w:t>生的数据中，</w:t>
+      </w:r>
+      <w:proofErr w:type="gramStart"/>
+      <w:r>
+        <w:rPr>
+          <w:rFonts w:ascii="微软雅黑" w:eastAsia="微软雅黑" w:hAnsi="微软雅黑" w:hint="eastAsia"/>
+        </w:rPr>
+        <w:t>宕</w:t>
+      </w:r>
+      <w:proofErr w:type="gramEnd"/>
+      <w:r>
+        <w:rPr>
+          <w:rFonts w:ascii="微软雅黑" w:eastAsia="微软雅黑" w:hAnsi="微软雅黑" w:hint="eastAsia"/>
+        </w:rPr>
+        <w:t>机率为1</w:t>
+      </w:r>
+      <w:r>
+        <w:rPr>
+          <w:rFonts w:ascii="微软雅黑" w:eastAsia="微软雅黑" w:hAnsi="微软雅黑"/>
+        </w:rPr>
+        <w:t>00%</w:t>
+      </w:r>
+      <w:r>
+        <w:rPr>
+          <w:rFonts w:ascii="微软雅黑" w:eastAsia="微软雅黑" w:hAnsi="微软雅黑" w:hint="eastAsia"/>
+        </w:rPr>
+        <w:t>。分别是：</w:t>
+      </w:r>
+    </w:p>
+    <w:p>
+      <w:pPr>
+        <w:ind w:firstLine="420"/>
+        <w:rPr>
+          <w:rFonts w:ascii="微软雅黑" w:eastAsia="微软雅黑" w:hAnsi="微软雅黑"/>
+        </w:rPr>
+      </w:pPr>
+      <w:r>
+        <w:rPr>
+          <w:rFonts w:ascii="微软雅黑" w:eastAsia="微软雅黑" w:hAnsi="微软雅黑"/>
+        </w:rPr>
+        <w:t>B616-1010</w:t>
+      </w:r>
+    </w:p>
+    <w:p>
+      <w:pPr>
+        <w:rPr>
+          <w:rFonts w:ascii="微软雅黑" w:eastAsia="微软雅黑" w:hAnsi="微软雅黑" w:hint="eastAsia"/>
+        </w:rPr>
+      </w:pPr>
+      <w:r>
+        <w:rPr>
+          <w:noProof/>
+        </w:rPr>
+        <w:drawing>
+          <wp:inline distT="0" distB="0" distL="0" distR="0" wp14:anchorId="563C64BA" wp14:editId="65F111C1">
+            <wp:extent cx="5274310" cy="1527810"/>
+            <wp:effectExtent l="0" t="0" r="2540" b="0"/>
+            <wp:docPr id="30" name="图片 30"/>
+            <wp:cNvGraphicFramePr>
+              <a:graphicFrameLocks xmlns:a="http://schemas.openxmlformats.org/drawingml/2006/main" noChangeAspect="1"/>
+            </wp:cNvGraphicFramePr>
+            <a:graphic xmlns:a="http://schemas.openxmlformats.org/drawingml/2006/main">
+              <a:graphicData uri="http://schemas.openxmlformats.org/drawingml/2006/picture">
+                <pic:pic xmlns:pic="http://schemas.openxmlformats.org/drawingml/2006/picture">
+                  <pic:nvPicPr>
+                    <pic:cNvPr id="1" name=""/>
+                    <pic:cNvPicPr/>
+                  </pic:nvPicPr>
+                  <pic:blipFill>
+                    <a:blip r:embed="rId25"/>
+                    <a:stretch>
+                      <a:fillRect/>
+                    </a:stretch>
+                  </pic:blipFill>
+                  <pic:spPr>
+                    <a:xfrm>
+                      <a:off x="0" y="0"/>
+                      <a:ext cx="5274310" cy="1527810"/>
+                    </a:xfrm>
+                    <a:prstGeom prst="rect">
+                      <a:avLst/>
+                    </a:prstGeom>
+                  </pic:spPr>
+                </pic:pic>
+              </a:graphicData>
+            </a:graphic>
+          </wp:inline>
+        </w:drawing>
+      </w:r>
+    </w:p>
+    <w:p>
+      <w:pPr>
+        <w:ind w:firstLine="420"/>
+        <w:rPr>
+          <w:rFonts w:ascii="微软雅黑" w:eastAsia="微软雅黑" w:hAnsi="微软雅黑"/>
+        </w:rPr>
+      </w:pPr>
+      <w:r>
+        <w:rPr>
+          <w:rFonts w:ascii="微软雅黑" w:eastAsia="微软雅黑" w:hAnsi="微软雅黑"/>
+        </w:rPr>
+        <w:t>B616-1020</w:t>
+      </w:r>
+    </w:p>
+    <w:p>
+      <w:pPr>
+        <w:rPr>
+          <w:rFonts w:ascii="微软雅黑" w:eastAsia="微软雅黑" w:hAnsi="微软雅黑" w:hint="eastAsia"/>
+        </w:rPr>
+      </w:pPr>
+      <w:r>
+        <w:rPr>
+          <w:noProof/>
+        </w:rPr>
+        <w:drawing>
+          <wp:inline distT="0" distB="0" distL="0" distR="0" wp14:anchorId="6C42FF50" wp14:editId="614996F9">
+            <wp:extent cx="5274310" cy="1230630"/>
+            <wp:effectExtent l="0" t="0" r="2540" b="7620"/>
+            <wp:docPr id="31" name="图片 31"/>
+            <wp:cNvGraphicFramePr>
+              <a:graphicFrameLocks xmlns:a="http://schemas.openxmlformats.org/drawingml/2006/main" noChangeAspect="1"/>
+            </wp:cNvGraphicFramePr>
+            <a:graphic xmlns:a="http://schemas.openxmlformats.org/drawingml/2006/main">
+              <a:graphicData uri="http://schemas.openxmlformats.org/drawingml/2006/picture">
+                <pic:pic xmlns:pic="http://schemas.openxmlformats.org/drawingml/2006/picture">
+                  <pic:nvPicPr>
+                    <pic:cNvPr id="1" name=""/>
+                    <pic:cNvPicPr/>
+                  </pic:nvPicPr>
+                  <pic:blipFill>
+                    <a:blip r:embed="rId26"/>
+                    <a:stretch>
+                      <a:fillRect/>
+                    </a:stretch>
+                  </pic:blipFill>
+                  <pic:spPr>
+                    <a:xfrm>
+                      <a:off x="0" y="0"/>
+                      <a:ext cx="5274310" cy="1230630"/>
+                    </a:xfrm>
+                    <a:prstGeom prst="rect">
+                      <a:avLst/>
+                    </a:prstGeom>
+                  </pic:spPr>
+                </pic:pic>
+              </a:graphicData>
+            </a:graphic>
+          </wp:inline>
+        </w:drawing>
+      </w:r>
+    </w:p>
+    <w:p>
+      <w:pPr>
+        <w:ind w:firstLine="420"/>
+        <w:rPr>
+          <w:rFonts w:ascii="微软雅黑" w:eastAsia="微软雅黑" w:hAnsi="微软雅黑"/>
+        </w:rPr>
+      </w:pPr>
+      <w:r>
+        <w:rPr>
+          <w:rFonts w:ascii="微软雅黑" w:eastAsia="微软雅黑" w:hAnsi="微软雅黑"/>
+        </w:rPr>
+        <w:t>B61A-1021</w:t>
+      </w:r>
+    </w:p>
+    <w:p>
+      <w:pPr>
+        <w:rPr>
+          <w:rFonts w:ascii="微软雅黑" w:eastAsia="微软雅黑" w:hAnsi="微软雅黑" w:hint="eastAsia"/>
+        </w:rPr>
+      </w:pPr>
+      <w:r>
+        <w:rPr>
+          <w:noProof/>
+        </w:rPr>
+        <w:drawing>
+          <wp:inline distT="0" distB="0" distL="0" distR="0" wp14:anchorId="5F31B27C" wp14:editId="10992BB2">
+            <wp:extent cx="5274310" cy="1346835"/>
+            <wp:effectExtent l="0" t="0" r="2540" b="5715"/>
+            <wp:docPr id="32" name="图片 32"/>
+            <wp:cNvGraphicFramePr>
+              <a:graphicFrameLocks xmlns:a="http://schemas.openxmlformats.org/drawingml/2006/main" noChangeAspect="1"/>
+            </wp:cNvGraphicFramePr>
+            <a:graphic xmlns:a="http://schemas.openxmlformats.org/drawingml/2006/main">
+              <a:graphicData uri="http://schemas.openxmlformats.org/drawingml/2006/picture">
+                <pic:pic xmlns:pic="http://schemas.openxmlformats.org/drawingml/2006/picture">
+                  <pic:nvPicPr>
+                    <pic:cNvPr id="1" name=""/>
+                    <pic:cNvPicPr/>
+                  </pic:nvPicPr>
+                  <pic:blipFill>
+                    <a:blip r:embed="rId27"/>
+                    <a:stretch>
+                      <a:fillRect/>
+                    </a:stretch>
+                  </pic:blipFill>
+                  <pic:spPr>
+                    <a:xfrm>
+                      <a:off x="0" y="0"/>
+                      <a:ext cx="5274310" cy="1346835"/>
+                    </a:xfrm>
+                    <a:prstGeom prst="rect">
+                      <a:avLst/>
+                    </a:prstGeom>
+                  </pic:spPr>
+                </pic:pic>
+              </a:graphicData>
+            </a:graphic>
+          </wp:inline>
+        </w:drawing>
+      </w:r>
+    </w:p>
+    <w:p>
+      <w:pPr>
+        <w:ind w:firstLine="420"/>
+        <w:rPr>
+          <w:rFonts w:ascii="微软雅黑" w:eastAsia="微软雅黑" w:hAnsi="微软雅黑"/>
+        </w:rPr>
+      </w:pPr>
+      <w:r>
+        <w:rPr>
+          <w:rFonts w:ascii="微软雅黑" w:eastAsia="微软雅黑" w:hAnsi="微软雅黑"/>
+        </w:rPr>
+        <w:t>B616-1054</w:t>
+      </w:r>
+    </w:p>
+    <w:p>
+      <w:pPr>
+        <w:rPr>
+          <w:rFonts w:ascii="微软雅黑" w:eastAsia="微软雅黑" w:hAnsi="微软雅黑" w:hint="eastAsia"/>
+        </w:rPr>
+      </w:pPr>
+      <w:r>
+        <w:rPr>
+          <w:noProof/>
+        </w:rPr>
+        <w:drawing>
+          <wp:inline distT="0" distB="0" distL="0" distR="0" wp14:anchorId="5F2E0DAD" wp14:editId="04CF80AA">
+            <wp:extent cx="5274310" cy="1197610"/>
+            <wp:effectExtent l="0" t="0" r="2540" b="2540"/>
+            <wp:docPr id="33" name="图片 33"/>
+            <wp:cNvGraphicFramePr>
+              <a:graphicFrameLocks xmlns:a="http://schemas.openxmlformats.org/drawingml/2006/main" noChangeAspect="1"/>
+            </wp:cNvGraphicFramePr>
+            <a:graphic xmlns:a="http://schemas.openxmlformats.org/drawingml/2006/main">
+              <a:graphicData uri="http://schemas.openxmlformats.org/drawingml/2006/picture">
+                <pic:pic xmlns:pic="http://schemas.openxmlformats.org/drawingml/2006/picture">
+                  <pic:nvPicPr>
+                    <pic:cNvPr id="1" name=""/>
+                    <pic:cNvPicPr/>
+                  </pic:nvPicPr>
+                  <pic:blipFill>
+                    <a:blip r:embed="rId28"/>
+                    <a:stretch>
+                      <a:fillRect/>
+                    </a:stretch>
+                  </pic:blipFill>
+                  <pic:spPr>
+                    <a:xfrm>
+                      <a:off x="0" y="0"/>
+                      <a:ext cx="5274310" cy="1197610"/>
+                    </a:xfrm>
+                    <a:prstGeom prst="rect">
+                      <a:avLst/>
+                    </a:prstGeom>
+                  </pic:spPr>
+                </pic:pic>
+              </a:graphicData>
+            </a:graphic>
+          </wp:inline>
+        </w:drawing>
+      </w:r>
+    </w:p>
+    <w:p>
+      <w:pPr>
+        <w:ind w:firstLine="420"/>
+        <w:rPr>
+          <w:rFonts w:ascii="微软雅黑" w:eastAsia="微软雅黑" w:hAnsi="微软雅黑"/>
+        </w:rPr>
+      </w:pPr>
+      <w:r>
+        <w:rPr>
+          <w:rFonts w:ascii="微软雅黑" w:eastAsia="微软雅黑" w:hAnsi="微软雅黑"/>
+        </w:rPr>
+        <w:t>B61A-10E7</w:t>
+      </w:r>
+    </w:p>
+    <w:p>
+      <w:pPr>
+        <w:rPr>
+          <w:rFonts w:ascii="微软雅黑" w:eastAsia="微软雅黑" w:hAnsi="微软雅黑" w:hint="eastAsia"/>
+        </w:rPr>
+      </w:pPr>
+      <w:r>
+        <w:rPr>
+          <w:noProof/>
+        </w:rPr>
+        <w:lastRenderedPageBreak/>
+        <w:drawing>
+          <wp:inline distT="0" distB="0" distL="0" distR="0" wp14:anchorId="2787B2EE" wp14:editId="1BE81EA4">
+            <wp:extent cx="5274310" cy="1197610"/>
+            <wp:effectExtent l="0" t="0" r="2540" b="2540"/>
+            <wp:docPr id="34" name="图片 34"/>
+            <wp:cNvGraphicFramePr>
+              <a:graphicFrameLocks xmlns:a="http://schemas.openxmlformats.org/drawingml/2006/main" noChangeAspect="1"/>
+            </wp:cNvGraphicFramePr>
+            <a:graphic xmlns:a="http://schemas.openxmlformats.org/drawingml/2006/main">
+              <a:graphicData uri="http://schemas.openxmlformats.org/drawingml/2006/picture">
+                <pic:pic xmlns:pic="http://schemas.openxmlformats.org/drawingml/2006/picture">
+                  <pic:nvPicPr>
+                    <pic:cNvPr id="1" name=""/>
+                    <pic:cNvPicPr/>
+                  </pic:nvPicPr>
+                  <pic:blipFill>
+                    <a:blip r:embed="rId29"/>
+                    <a:stretch>
+                      <a:fillRect/>
+                    </a:stretch>
+                  </pic:blipFill>
+                  <pic:spPr>
+                    <a:xfrm>
+                      <a:off x="0" y="0"/>
+                      <a:ext cx="5274310" cy="1197610"/>
+                    </a:xfrm>
+                    <a:prstGeom prst="rect">
+                      <a:avLst/>
+                    </a:prstGeom>
+                  </pic:spPr>
+                </pic:pic>
+              </a:graphicData>
+            </a:graphic>
+          </wp:inline>
+        </w:drawing>
+      </w:r>
+    </w:p>
+    <w:p>
+      <w:pPr>
+        <w:ind w:firstLine="420"/>
+        <w:rPr>
+          <w:rFonts w:ascii="微软雅黑" w:eastAsia="微软雅黑" w:hAnsi="微软雅黑" w:hint="eastAsia"/>
+        </w:rPr>
+      </w:pPr>
+      <w:r>
+        <w:rPr>
+          <w:rFonts w:ascii="微软雅黑" w:eastAsia="微软雅黑" w:hAnsi="微软雅黑" w:hint="eastAsia"/>
+        </w:rPr>
+        <w:t>占7</w:t>
+      </w:r>
+      <w:r>
+        <w:rPr>
+          <w:rFonts w:ascii="微软雅黑" w:eastAsia="微软雅黑" w:hAnsi="微软雅黑"/>
+        </w:rPr>
+        <w:t>0</w:t>
+      </w:r>
+      <w:r>
+        <w:rPr>
+          <w:rFonts w:ascii="微软雅黑" w:eastAsia="微软雅黑" w:hAnsi="微软雅黑" w:hint="eastAsia"/>
+        </w:rPr>
+        <w:t>台设备的5/</w:t>
+      </w:r>
+      <w:r>
+        <w:rPr>
+          <w:rFonts w:ascii="微软雅黑" w:eastAsia="微软雅黑" w:hAnsi="微软雅黑"/>
+        </w:rPr>
+        <w:t>70=7%</w:t>
+      </w:r>
+      <w:r>
+        <w:rPr>
+          <w:rFonts w:ascii="微软雅黑" w:eastAsia="微软雅黑" w:hAnsi="微软雅黑" w:hint="eastAsia"/>
+        </w:rPr>
+        <w:t>。</w:t>
+      </w:r>
+    </w:p>
+    <w:p>
+      <w:pPr>
+        <w:ind w:firstLine="420"/>
+        <w:rPr>
+          <w:rFonts w:ascii="微软雅黑" w:eastAsia="微软雅黑" w:hAnsi="微软雅黑"/>
+        </w:rPr>
+      </w:pPr>
+      <w:r>
+        <w:rPr>
+          <w:rFonts w:ascii="微软雅黑" w:eastAsia="微软雅黑" w:hAnsi="微软雅黑" w:hint="eastAsia"/>
+        </w:rPr>
+        <w:t>其余6</w:t>
+      </w:r>
+      <w:r>
+        <w:rPr>
+          <w:rFonts w:ascii="微软雅黑" w:eastAsia="微软雅黑" w:hAnsi="微软雅黑"/>
+        </w:rPr>
+        <w:t>5</w:t>
+      </w:r>
+      <w:r>
+        <w:rPr>
+          <w:rFonts w:ascii="微软雅黑" w:eastAsia="微软雅黑" w:hAnsi="微软雅黑" w:hint="eastAsia"/>
+        </w:rPr>
+        <w:t>台设备</w:t>
+      </w:r>
+      <w:proofErr w:type="gramStart"/>
+      <w:r>
+        <w:rPr>
+          <w:rFonts w:ascii="微软雅黑" w:eastAsia="微软雅黑" w:hAnsi="微软雅黑" w:hint="eastAsia"/>
+        </w:rPr>
+        <w:t>宕</w:t>
+      </w:r>
+      <w:proofErr w:type="gramEnd"/>
+      <w:r>
+        <w:rPr>
+          <w:rFonts w:ascii="微软雅黑" w:eastAsia="微软雅黑" w:hAnsi="微软雅黑" w:hint="eastAsia"/>
+        </w:rPr>
+        <w:t>机率不超过4</w:t>
+      </w:r>
+      <w:r>
+        <w:rPr>
+          <w:rFonts w:ascii="微软雅黑" w:eastAsia="微软雅黑" w:hAnsi="微软雅黑"/>
+        </w:rPr>
+        <w:t>0%</w:t>
+      </w:r>
+      <w:r>
+        <w:rPr>
+          <w:rFonts w:ascii="微软雅黑" w:eastAsia="微软雅黑" w:hAnsi="微软雅黑" w:hint="eastAsia"/>
+        </w:rPr>
+        <w:t>。有</w:t>
+      </w:r>
+      <w:r>
+        <w:rPr>
+          <w:rFonts w:ascii="微软雅黑" w:eastAsia="微软雅黑" w:hAnsi="微软雅黑"/>
+        </w:rPr>
+        <w:t>38</w:t>
+      </w:r>
+      <w:r>
+        <w:rPr>
+          <w:rFonts w:ascii="微软雅黑" w:eastAsia="微软雅黑" w:hAnsi="微软雅黑" w:hint="eastAsia"/>
+        </w:rPr>
+        <w:t>台设备</w:t>
+      </w:r>
+      <w:proofErr w:type="gramStart"/>
+      <w:r>
+        <w:rPr>
+          <w:rFonts w:ascii="微软雅黑" w:eastAsia="微软雅黑" w:hAnsi="微软雅黑" w:hint="eastAsia"/>
+        </w:rPr>
+        <w:t>宕</w:t>
+      </w:r>
+      <w:proofErr w:type="gramEnd"/>
+      <w:r>
+        <w:rPr>
+          <w:rFonts w:ascii="微软雅黑" w:eastAsia="微软雅黑" w:hAnsi="微软雅黑" w:hint="eastAsia"/>
+        </w:rPr>
+        <w:t>机率不超过</w:t>
+      </w:r>
+      <w:r>
+        <w:rPr>
+          <w:rFonts w:ascii="微软雅黑" w:eastAsia="微软雅黑" w:hAnsi="微软雅黑"/>
+        </w:rPr>
+        <w:t>1%</w:t>
+      </w:r>
+      <w:r>
+        <w:rPr>
+          <w:rFonts w:ascii="微软雅黑" w:eastAsia="微软雅黑" w:hAnsi="微软雅黑" w:hint="eastAsia"/>
+        </w:rPr>
+        <w:t>。有2台设备未</w:t>
+      </w:r>
+      <w:proofErr w:type="gramStart"/>
+      <w:r>
+        <w:rPr>
+          <w:rFonts w:ascii="微软雅黑" w:eastAsia="微软雅黑" w:hAnsi="微软雅黑" w:hint="eastAsia"/>
+        </w:rPr>
+        <w:t>宕</w:t>
+      </w:r>
+      <w:proofErr w:type="gramEnd"/>
+      <w:r>
+        <w:rPr>
+          <w:rFonts w:ascii="微软雅黑" w:eastAsia="微软雅黑" w:hAnsi="微软雅黑" w:hint="eastAsia"/>
+        </w:rPr>
+        <w:t>机，分别是：</w:t>
+      </w:r>
+    </w:p>
+    <w:p>
+      <w:pPr>
+        <w:ind w:firstLine="420"/>
+        <w:rPr>
+          <w:rFonts w:ascii="微软雅黑" w:eastAsia="微软雅黑" w:hAnsi="微软雅黑"/>
+        </w:rPr>
+      </w:pPr>
+      <w:r>
+        <w:rPr>
+          <w:rFonts w:ascii="微软雅黑" w:eastAsia="微软雅黑" w:hAnsi="微软雅黑"/>
+        </w:rPr>
+        <w:t>B616-1013</w:t>
+      </w:r>
+    </w:p>
+    <w:p>
+      <w:pPr>
+        <w:rPr>
+          <w:rFonts w:ascii="微软雅黑" w:eastAsia="微软雅黑" w:hAnsi="微软雅黑" w:hint="eastAsia"/>
+        </w:rPr>
+      </w:pPr>
+      <w:r>
+        <w:rPr>
+          <w:noProof/>
+        </w:rPr>
+        <w:drawing>
+          <wp:inline distT="0" distB="0" distL="0" distR="0" wp14:anchorId="32EC4CAD" wp14:editId="2E464D2F">
+            <wp:extent cx="5274310" cy="1306195"/>
+            <wp:effectExtent l="0" t="0" r="2540" b="8255"/>
+            <wp:docPr id="35" name="图片 35"/>
+            <wp:cNvGraphicFramePr>
+              <a:graphicFrameLocks xmlns:a="http://schemas.openxmlformats.org/drawingml/2006/main" noChangeAspect="1"/>
+            </wp:cNvGraphicFramePr>
+            <a:graphic xmlns:a="http://schemas.openxmlformats.org/drawingml/2006/main">
+              <a:graphicData uri="http://schemas.openxmlformats.org/drawingml/2006/picture">
+                <pic:pic xmlns:pic="http://schemas.openxmlformats.org/drawingml/2006/picture">
+                  <pic:nvPicPr>
+                    <pic:cNvPr id="1" name=""/>
+                    <pic:cNvPicPr/>
+                  </pic:nvPicPr>
+                  <pic:blipFill>
+                    <a:blip r:embed="rId30"/>
+                    <a:stretch>
+                      <a:fillRect/>
+                    </a:stretch>
+                  </pic:blipFill>
+                  <pic:spPr>
+                    <a:xfrm>
+                      <a:off x="0" y="0"/>
+                      <a:ext cx="5274310" cy="1306195"/>
+                    </a:xfrm>
+                    <a:prstGeom prst="rect">
+                      <a:avLst/>
+                    </a:prstGeom>
+                  </pic:spPr>
+                </pic:pic>
+              </a:graphicData>
+            </a:graphic>
+          </wp:inline>
+        </w:drawing>
+      </w:r>
+    </w:p>
+    <w:p>
+      <w:pPr>
+        <w:ind w:firstLine="420"/>
+        <w:rPr>
+          <w:rFonts w:ascii="微软雅黑" w:eastAsia="微软雅黑" w:hAnsi="微软雅黑"/>
+        </w:rPr>
+      </w:pPr>
+      <w:r>
+        <w:rPr>
+          <w:rFonts w:ascii="微软雅黑" w:eastAsia="微软雅黑" w:hAnsi="微软雅黑"/>
+        </w:rPr>
+        <w:t>B616-104B</w:t>
+      </w:r>
+    </w:p>
+    <w:p>
+      <w:pPr>
+        <w:rPr>
+          <w:rFonts w:ascii="微软雅黑" w:eastAsia="微软雅黑" w:hAnsi="微软雅黑" w:hint="eastAsia"/>
+        </w:rPr>
+      </w:pPr>
+      <w:r>
+        <w:rPr>
+          <w:noProof/>
+        </w:rPr>
+        <w:drawing>
+          <wp:inline distT="0" distB="0" distL="0" distR="0" wp14:anchorId="5A0BD0B9" wp14:editId="12534272">
+            <wp:extent cx="5274310" cy="1226185"/>
+            <wp:effectExtent l="0" t="0" r="2540" b="0"/>
+            <wp:docPr id="36" name="图片 36"/>
+            <wp:cNvGraphicFramePr>
+              <a:graphicFrameLocks xmlns:a="http://schemas.openxmlformats.org/drawingml/2006/main" noChangeAspect="1"/>
+            </wp:cNvGraphicFramePr>
+            <a:graphic xmlns:a="http://schemas.openxmlformats.org/drawingml/2006/main">
+              <a:graphicData uri="http://schemas.openxmlformats.org/drawingml/2006/picture">
+                <pic:pic xmlns:pic="http://schemas.openxmlformats.org/drawingml/2006/picture">
+                  <pic:nvPicPr>
+                    <pic:cNvPr id="1" name=""/>
+                    <pic:cNvPicPr/>
+                  </pic:nvPicPr>
+                  <pic:blipFill>
+                    <a:blip r:embed="rId31"/>
+                    <a:stretch>
+                      <a:fillRect/>
+                    </a:stretch>
+                  </pic:blipFill>
+                  <pic:spPr>
+                    <a:xfrm>
+                      <a:off x="0" y="0"/>
+                      <a:ext cx="5274310" cy="1226185"/>
+                    </a:xfrm>
+                    <a:prstGeom prst="rect">
+                      <a:avLst/>
+                    </a:prstGeom>
+                  </pic:spPr>
+                </pic:pic>
+              </a:graphicData>
+            </a:graphic>
+          </wp:inline>
+        </w:drawing>
+      </w:r>
+    </w:p>
+    <w:p/>
+    <w:p/>
     <w:bookmarkEnd w:id="2"/>
     <w:p>
       <w:pPr>
         <w:rPr>
+          <w:rFonts w:ascii="微软雅黑" w:eastAsia="微软雅黑" w:hAnsi="微软雅黑" w:hint="eastAsia"/>
+        </w:rPr>
+      </w:pPr>
+      <w:r>
+        <w:rPr>
+          <w:rFonts w:ascii="微软雅黑" w:eastAsia="微软雅黑" w:hAnsi="微软雅黑" w:hint="eastAsia"/>
+        </w:rPr>
+        <w:t>（</w:t>
+      </w:r>
+      <w:r>
+        <w:rPr>
+          <w:rFonts w:ascii="微软雅黑" w:eastAsia="微软雅黑" w:hAnsi="微软雅黑" w:hint="eastAsia"/>
+        </w:rPr>
+        <w:t>二</w:t>
+      </w:r>
+      <w:r>
+        <w:rPr>
+          <w:rFonts w:ascii="微软雅黑" w:eastAsia="微软雅黑" w:hAnsi="微软雅黑" w:hint="eastAsia"/>
+        </w:rPr>
+        <w:t>）</w:t>
+      </w:r>
+      <w:bookmarkStart w:id="3" w:name="OLE_LINK4"/>
+      <w:bookmarkStart w:id="4" w:name="OLE_LINK5"/>
+      <w:r>
+        <w:rPr>
+          <w:rFonts w:ascii="微软雅黑" w:eastAsia="微软雅黑" w:hAnsi="微软雅黑" w:hint="eastAsia"/>
+        </w:rPr>
+        <w:t>通过相关系数</w:t>
+      </w:r>
+      <w:proofErr w:type="spellStart"/>
+      <w:r>
+        <w:rPr>
+          <w:rFonts w:ascii="微软雅黑" w:eastAsia="微软雅黑" w:hAnsi="微软雅黑" w:hint="eastAsia"/>
+        </w:rPr>
+        <w:t>c</w:t>
+      </w:r>
+      <w:r>
+        <w:rPr>
+          <w:rFonts w:ascii="微软雅黑" w:eastAsia="微软雅黑" w:hAnsi="微软雅黑"/>
+        </w:rPr>
+        <w:t>or</w:t>
+      </w:r>
+      <w:r>
+        <w:rPr>
+          <w:rFonts w:ascii="微软雅黑" w:eastAsia="微软雅黑" w:hAnsi="微软雅黑" w:hint="eastAsia"/>
+        </w:rPr>
+        <w:t>r</w:t>
+      </w:r>
+      <w:proofErr w:type="spellEnd"/>
+      <w:r>
+        <w:rPr>
+          <w:rFonts w:ascii="微软雅黑" w:eastAsia="微软雅黑" w:hAnsi="微软雅黑" w:hint="eastAsia"/>
+        </w:rPr>
+        <w:t>判断设备的正常指数</w:t>
+      </w:r>
+      <w:bookmarkEnd w:id="3"/>
+      <w:bookmarkEnd w:id="4"/>
+    </w:p>
+    <w:p>
+      <w:pPr>
+        <w:rPr>
           <w:rFonts w:ascii="微软雅黑" w:eastAsia="微软雅黑" w:hAnsi="微软雅黑"/>
         </w:rPr>
       </w:pPr>
@@ -1580,7 +3746,7 @@
     <w:p>
       <w:pPr>
         <w:rPr>
-          <w:rFonts w:ascii="微软雅黑" w:eastAsia="微软雅黑" w:hAnsi="微软雅黑" w:hint="eastAsia"/>
+          <w:rFonts w:ascii="微软雅黑" w:eastAsia="微软雅黑" w:hAnsi="微软雅黑"/>
         </w:rPr>
       </w:pPr>
       <w:r>
@@ -1687,7 +3853,7 @@
     <w:p>
       <w:pPr>
         <w:rPr>
-          <w:rFonts w:ascii="微软雅黑" w:eastAsia="微软雅黑" w:hAnsi="微软雅黑" w:hint="eastAsia"/>
+          <w:rFonts w:ascii="微软雅黑" w:eastAsia="微软雅黑" w:hAnsi="微软雅黑"/>
         </w:rPr>
       </w:pPr>
       <w:r>
@@ -1774,7 +3940,14 @@
         <w:rPr>
           <w:rFonts w:ascii="微软雅黑" w:eastAsia="微软雅黑" w:hAnsi="微软雅黑" w:hint="eastAsia"/>
         </w:rPr>
-        <w:t>正相关，一个变大另一个也变大；负数表示负相关，一个变大，另一个变小；0表示零相关，即x和y正交。</w:t>
+        <w:t>正相关，一个变大另一个也变大；负数表示负相关，一个变大，另</w:t>
+      </w:r>
+      <w:r>
+        <w:rPr>
+          <w:rFonts w:ascii="微软雅黑" w:eastAsia="微软雅黑" w:hAnsi="微软雅黑" w:hint="eastAsia"/>
+        </w:rPr>
+        <w:lastRenderedPageBreak/>
+        <w:t>一个变小；0表示零相关，即x和y正交。</w:t>
       </w:r>
     </w:p>
     <w:p>
@@ -1795,6 +3968,12 @@
         </w:rPr>
         <w:t>通过上述描述可得，</w:t>
       </w:r>
+      <w:r>
+        <w:rPr>
+          <w:rFonts w:ascii="微软雅黑" w:eastAsia="微软雅黑" w:hAnsi="微软雅黑" w:hint="eastAsia"/>
+        </w:rPr>
+        <w:t>|</w:t>
+      </w:r>
       <w:proofErr w:type="spellStart"/>
       <w:r>
         <w:rPr>
@@ -1805,6 +3984,12 @@
       <w:proofErr w:type="spellEnd"/>
       <w:r>
         <w:rPr>
+          <w:rFonts w:ascii="微软雅黑" w:eastAsia="微软雅黑" w:hAnsi="微软雅黑"/>
+        </w:rPr>
+        <w:t>|</w:t>
+      </w:r>
+      <w:r>
+        <w:rPr>
           <w:rFonts w:ascii="微软雅黑" w:eastAsia="微软雅黑" w:hAnsi="微软雅黑" w:hint="eastAsia"/>
         </w:rPr>
         <w:t>越接近</w:t>
@@ -1831,7 +4016,7 @@
     <w:p>
       <w:pPr>
         <w:rPr>
-          <w:rFonts w:ascii="微软雅黑" w:eastAsia="微软雅黑" w:hAnsi="微软雅黑" w:hint="eastAsia"/>
+          <w:rFonts w:ascii="微软雅黑" w:eastAsia="微软雅黑" w:hAnsi="微软雅黑"/>
         </w:rPr>
       </w:pPr>
       <w:r>
@@ -1860,6 +4045,41 @@
         </w:rPr>
         <w:t>的阈值。这个阈值是需要不断迭代更新的，更新周期可以为一天。</w:t>
       </w:r>
+    </w:p>
+    <w:p>
+      <w:pPr>
+        <w:rPr>
+          <w:rFonts w:ascii="微软雅黑" w:eastAsia="微软雅黑" w:hAnsi="微软雅黑"/>
+        </w:rPr>
+      </w:pPr>
+    </w:p>
+    <w:p>
+      <w:pPr>
+        <w:rPr>
+          <w:rFonts w:ascii="微软雅黑" w:eastAsia="微软雅黑" w:hAnsi="微软雅黑"/>
+        </w:rPr>
+      </w:pPr>
+    </w:p>
+    <w:p>
+      <w:pPr>
+        <w:rPr>
+          <w:rFonts w:ascii="微软雅黑" w:eastAsia="微软雅黑" w:hAnsi="微软雅黑"/>
+        </w:rPr>
+      </w:pPr>
+    </w:p>
+    <w:p>
+      <w:pPr>
+        <w:rPr>
+          <w:rFonts w:ascii="微软雅黑" w:eastAsia="微软雅黑" w:hAnsi="微软雅黑"/>
+        </w:rPr>
+      </w:pPr>
+    </w:p>
+    <w:p>
+      <w:pPr>
+        <w:rPr>
+          <w:rFonts w:ascii="微软雅黑" w:eastAsia="微软雅黑" w:hAnsi="微软雅黑" w:hint="eastAsia"/>
+        </w:rPr>
+      </w:pPr>
     </w:p>
     <w:p>
       <w:pPr>
@@ -1876,46 +4096,22 @@
           <w:sz w:val="24"/>
           <w:szCs w:val="24"/>
         </w:rPr>
-        <w:t>3.1.</w:t>
-      </w:r>
-      <w:r>
-        <w:rPr>
-          <w:rFonts w:ascii="微软雅黑" w:eastAsia="微软雅黑" w:hAnsi="微软雅黑"/>
+        <w:t xml:space="preserve">3.1.2 </w:t>
+      </w:r>
+      <w:r>
+        <w:rPr>
+          <w:rFonts w:ascii="微软雅黑" w:eastAsia="微软雅黑" w:hAnsi="微软雅黑" w:hint="eastAsia"/>
           <w:sz w:val="24"/>
           <w:szCs w:val="24"/>
         </w:rPr>
-        <w:t>2</w:t>
-      </w:r>
-      <w:r>
-        <w:rPr>
-          <w:rFonts w:ascii="微软雅黑" w:eastAsia="微软雅黑" w:hAnsi="微软雅黑"/>
-          <w:sz w:val="24"/>
-          <w:szCs w:val="24"/>
-        </w:rPr>
-        <w:t xml:space="preserve"> </w:t>
-      </w:r>
-      <w:r>
-        <w:rPr>
-          <w:rFonts w:ascii="微软雅黑" w:eastAsia="微软雅黑" w:hAnsi="微软雅黑" w:hint="eastAsia"/>
-          <w:sz w:val="24"/>
-          <w:szCs w:val="24"/>
-        </w:rPr>
-        <w:t>实时</w:t>
-      </w:r>
-      <w:r>
-        <w:rPr>
-          <w:rFonts w:ascii="微软雅黑" w:eastAsia="微软雅黑" w:hAnsi="微软雅黑" w:hint="eastAsia"/>
-          <w:sz w:val="24"/>
-          <w:szCs w:val="24"/>
-        </w:rPr>
-        <w:t>计算</w:t>
+        <w:t>实时计算</w:t>
       </w:r>
     </w:p>
     <w:p>
       <w:pPr>
         <w:ind w:firstLine="420"/>
         <w:rPr>
-          <w:rFonts w:ascii="微软雅黑" w:eastAsia="微软雅黑" w:hAnsi="微软雅黑" w:hint="eastAsia"/>
+          <w:rFonts w:ascii="微软雅黑" w:eastAsia="微软雅黑" w:hAnsi="微软雅黑"/>
         </w:rPr>
       </w:pPr>
       <w:r>
@@ -1946,14 +4142,7 @@
         <w:rPr>
           <w:rFonts w:ascii="微软雅黑" w:eastAsia="微软雅黑" w:hAnsi="微软雅黑" w:hint="eastAsia"/>
         </w:rPr>
-        <w:t>秒的时间窗口（针对数据连续产生的情况）进行实时监测。算法采用</w:t>
-      </w:r>
-      <w:r>
-        <w:rPr>
-          <w:rFonts w:ascii="微软雅黑" w:eastAsia="微软雅黑" w:hAnsi="微软雅黑" w:hint="eastAsia"/>
-        </w:rPr>
-        <w:lastRenderedPageBreak/>
-        <w:t>计算两个设备数据的相关系数</w:t>
+        <w:t>秒的时间窗口（针对数据连续产生的情况）进行实时监测。算法采用计算两个设备数据的相关系数</w:t>
       </w:r>
       <w:r>
         <w:rPr>
@@ -2002,95 +4191,63 @@
           <w:sz w:val="28"/>
           <w:szCs w:val="28"/>
         </w:rPr>
-        <w:t>3.</w:t>
-      </w:r>
-      <w:r>
-        <w:rPr>
-          <w:rFonts w:ascii="微软雅黑" w:eastAsia="微软雅黑" w:hAnsi="微软雅黑"/>
+        <w:t xml:space="preserve">3.2 </w:t>
+      </w:r>
+      <w:r>
+        <w:rPr>
+          <w:rFonts w:ascii="微软雅黑" w:eastAsia="微软雅黑" w:hAnsi="微软雅黑" w:hint="eastAsia"/>
           <w:sz w:val="28"/>
           <w:szCs w:val="28"/>
         </w:rPr>
-        <w:t>2</w:t>
-      </w:r>
-      <w:r>
-        <w:rPr>
-          <w:rFonts w:ascii="微软雅黑" w:eastAsia="微软雅黑" w:hAnsi="微软雅黑"/>
-          <w:sz w:val="28"/>
-          <w:szCs w:val="28"/>
-        </w:rPr>
-        <w:t xml:space="preserve"> </w:t>
-      </w:r>
-      <w:r>
-        <w:rPr>
-          <w:rFonts w:ascii="微软雅黑" w:eastAsia="微软雅黑" w:hAnsi="微软雅黑" w:hint="eastAsia"/>
-          <w:sz w:val="28"/>
-          <w:szCs w:val="28"/>
-        </w:rPr>
-        <w:t>异常</w:t>
-      </w:r>
-      <w:r>
-        <w:rPr>
-          <w:rFonts w:ascii="微软雅黑" w:eastAsia="微软雅黑" w:hAnsi="微软雅黑" w:hint="eastAsia"/>
-          <w:sz w:val="28"/>
-          <w:szCs w:val="28"/>
-        </w:rPr>
-        <w:t>数据</w:t>
-      </w:r>
-      <w:r>
-        <w:rPr>
-          <w:rFonts w:ascii="微软雅黑" w:eastAsia="微软雅黑" w:hAnsi="微软雅黑" w:hint="eastAsia"/>
-          <w:sz w:val="28"/>
-          <w:szCs w:val="28"/>
-        </w:rPr>
-        <w:t>检测</w:t>
-      </w:r>
-    </w:p>
-    <w:p>
-      <w:pPr>
-        <w:rPr>
-          <w:rFonts w:ascii="微软雅黑" w:eastAsia="微软雅黑" w:hAnsi="微软雅黑"/>
-        </w:rPr>
-      </w:pPr>
-    </w:p>
-    <w:p>
-      <w:pPr>
-        <w:rPr>
-          <w:rFonts w:ascii="微软雅黑" w:eastAsia="微软雅黑" w:hAnsi="微软雅黑"/>
-        </w:rPr>
-      </w:pPr>
-    </w:p>
-    <w:p>
-      <w:pPr>
-        <w:rPr>
-          <w:rFonts w:ascii="微软雅黑" w:eastAsia="微软雅黑" w:hAnsi="微软雅黑"/>
-        </w:rPr>
-      </w:pPr>
-    </w:p>
-    <w:p>
-      <w:pPr>
-        <w:rPr>
-          <w:rFonts w:ascii="微软雅黑" w:eastAsia="微软雅黑" w:hAnsi="微软雅黑"/>
-        </w:rPr>
-      </w:pPr>
-    </w:p>
-    <w:p>
-      <w:pPr>
-        <w:rPr>
-          <w:rFonts w:ascii="微软雅黑" w:eastAsia="微软雅黑" w:hAnsi="微软雅黑"/>
-        </w:rPr>
-      </w:pPr>
-    </w:p>
-    <w:p>
-      <w:pPr>
-        <w:rPr>
-          <w:rFonts w:ascii="微软雅黑" w:eastAsia="微软雅黑" w:hAnsi="微软雅黑"/>
-        </w:rPr>
-      </w:pPr>
-    </w:p>
-    <w:p>
-      <w:pPr>
-        <w:rPr>
-          <w:rFonts w:ascii="微软雅黑" w:eastAsia="微软雅黑" w:hAnsi="微软雅黑" w:hint="eastAsia"/>
+        <w:t>异常数据检测</w:t>
+      </w:r>
+    </w:p>
+    <w:p>
+      <w:pPr>
+        <w:rPr>
+          <w:rFonts w:ascii="微软雅黑" w:eastAsia="微软雅黑" w:hAnsi="微软雅黑"/>
+        </w:rPr>
+      </w:pPr>
+    </w:p>
+    <w:p>
+      <w:pPr>
+        <w:rPr>
+          <w:rFonts w:ascii="微软雅黑" w:eastAsia="微软雅黑" w:hAnsi="微软雅黑"/>
+        </w:rPr>
+      </w:pPr>
+    </w:p>
+    <w:p>
+      <w:pPr>
+        <w:rPr>
+          <w:rFonts w:ascii="微软雅黑" w:eastAsia="微软雅黑" w:hAnsi="微软雅黑"/>
+        </w:rPr>
+      </w:pPr>
+    </w:p>
+    <w:p>
+      <w:pPr>
+        <w:rPr>
+          <w:rFonts w:ascii="微软雅黑" w:eastAsia="微软雅黑" w:hAnsi="微软雅黑"/>
+        </w:rPr>
+      </w:pPr>
+    </w:p>
+    <w:p>
+      <w:pPr>
+        <w:rPr>
+          <w:rFonts w:ascii="微软雅黑" w:eastAsia="微软雅黑" w:hAnsi="微软雅黑"/>
+        </w:rPr>
+      </w:pPr>
+    </w:p>
+    <w:p>
+      <w:pPr>
+        <w:rPr>
+          <w:rFonts w:ascii="微软雅黑" w:eastAsia="微软雅黑" w:hAnsi="微软雅黑"/>
+        </w:rPr>
+      </w:pPr>
+    </w:p>
+    <w:p>
+      <w:pPr>
+        <w:rPr>
+          <w:rFonts w:ascii="微软雅黑" w:eastAsia="微软雅黑" w:hAnsi="微软雅黑"/>
         </w:rPr>
       </w:pPr>
     </w:p>
@@ -2115,7 +4272,7 @@
     <w:p>
       <w:pPr>
         <w:rPr>
-          <w:rFonts w:ascii="微软雅黑" w:eastAsia="微软雅黑" w:hAnsi="微软雅黑" w:hint="eastAsia"/>
+          <w:rFonts w:ascii="微软雅黑" w:eastAsia="微软雅黑" w:hAnsi="微软雅黑"/>
         </w:rPr>
       </w:pPr>
     </w:p>
@@ -2221,16 +4378,16 @@
     </w:lvl>
   </w:abstractNum>
   <w:abstractNum w:abstractNumId="1" w15:restartNumberingAfterBreak="0">
-    <w:nsid w:val="631F60A2"/>
+    <w:nsid w:val="561957F6"/>
     <w:multiLevelType w:val="hybridMultilevel"/>
-    <w:tmpl w:val="FA3443CC"/>
-    <w:lvl w:ilvl="0" w:tplc="66AADE8A">
+    <w:tmpl w:val="04CAF1FA"/>
+    <w:lvl w:ilvl="0" w:tplc="31EA596C">
       <w:start w:val="1"/>
       <w:numFmt w:val="decimal"/>
-      <w:lvlText w:val="（%1）"/>
+      <w:lvlText w:val="%1."/>
       <w:lvlJc w:val="left"/>
       <w:pPr>
-        <w:ind w:left="1140" w:hanging="720"/>
+        <w:ind w:left="1200" w:hanging="360"/>
       </w:pPr>
       <w:rPr>
         <w:rFonts w:hint="default"/>
@@ -2242,7 +4399,7 @@
       <w:lvlText w:val="%2)"/>
       <w:lvlJc w:val="left"/>
       <w:pPr>
-        <w:ind w:left="1260" w:hanging="420"/>
+        <w:ind w:left="1680" w:hanging="420"/>
       </w:pPr>
     </w:lvl>
     <w:lvl w:ilvl="2" w:tplc="0409001B" w:tentative="1">
@@ -2251,7 +4408,7 @@
       <w:lvlText w:val="%3."/>
       <w:lvlJc w:val="right"/>
       <w:pPr>
-        <w:ind w:left="1680" w:hanging="420"/>
+        <w:ind w:left="2100" w:hanging="420"/>
       </w:pPr>
     </w:lvl>
     <w:lvl w:ilvl="3" w:tplc="0409000F" w:tentative="1">
@@ -2260,7 +4417,7 @@
       <w:lvlText w:val="%4."/>
       <w:lvlJc w:val="left"/>
       <w:pPr>
-        <w:ind w:left="2100" w:hanging="420"/>
+        <w:ind w:left="2520" w:hanging="420"/>
       </w:pPr>
     </w:lvl>
     <w:lvl w:ilvl="4" w:tplc="04090019" w:tentative="1">
@@ -2269,7 +4426,7 @@
       <w:lvlText w:val="%5)"/>
       <w:lvlJc w:val="left"/>
       <w:pPr>
-        <w:ind w:left="2520" w:hanging="420"/>
+        <w:ind w:left="2940" w:hanging="420"/>
       </w:pPr>
     </w:lvl>
     <w:lvl w:ilvl="5" w:tplc="0409001B" w:tentative="1">
@@ -2278,7 +4435,7 @@
       <w:lvlText w:val="%6."/>
       <w:lvlJc w:val="right"/>
       <w:pPr>
-        <w:ind w:left="2940" w:hanging="420"/>
+        <w:ind w:left="3360" w:hanging="420"/>
       </w:pPr>
     </w:lvl>
     <w:lvl w:ilvl="6" w:tplc="0409000F" w:tentative="1">
@@ -2287,7 +4444,7 @@
       <w:lvlText w:val="%7."/>
       <w:lvlJc w:val="left"/>
       <w:pPr>
-        <w:ind w:left="3360" w:hanging="420"/>
+        <w:ind w:left="3780" w:hanging="420"/>
       </w:pPr>
     </w:lvl>
     <w:lvl w:ilvl="7" w:tplc="04090019" w:tentative="1">
@@ -2296,7 +4453,7 @@
       <w:lvlText w:val="%8)"/>
       <w:lvlJc w:val="left"/>
       <w:pPr>
-        <w:ind w:left="3780" w:hanging="420"/>
+        <w:ind w:left="4200" w:hanging="420"/>
       </w:pPr>
     </w:lvl>
     <w:lvl w:ilvl="8" w:tplc="0409001B" w:tentative="1">
@@ -2305,11 +4462,100 @@
       <w:lvlText w:val="%9."/>
       <w:lvlJc w:val="right"/>
       <w:pPr>
-        <w:ind w:left="4200" w:hanging="420"/>
+        <w:ind w:left="4620" w:hanging="420"/>
       </w:pPr>
     </w:lvl>
   </w:abstractNum>
   <w:abstractNum w:abstractNumId="2" w15:restartNumberingAfterBreak="0">
+    <w:nsid w:val="631F60A2"/>
+    <w:multiLevelType w:val="hybridMultilevel"/>
+    <w:tmpl w:val="FA3443CC"/>
+    <w:lvl w:ilvl="0" w:tplc="66AADE8A">
+      <w:start w:val="1"/>
+      <w:numFmt w:val="decimal"/>
+      <w:lvlText w:val="（%1）"/>
+      <w:lvlJc w:val="left"/>
+      <w:pPr>
+        <w:ind w:left="1140" w:hanging="720"/>
+      </w:pPr>
+      <w:rPr>
+        <w:rFonts w:hint="default"/>
+      </w:rPr>
+    </w:lvl>
+    <w:lvl w:ilvl="1" w:tplc="04090019" w:tentative="1">
+      <w:start w:val="1"/>
+      <w:numFmt w:val="lowerLetter"/>
+      <w:lvlText w:val="%2)"/>
+      <w:lvlJc w:val="left"/>
+      <w:pPr>
+        <w:ind w:left="1260" w:hanging="420"/>
+      </w:pPr>
+    </w:lvl>
+    <w:lvl w:ilvl="2" w:tplc="0409001B" w:tentative="1">
+      <w:start w:val="1"/>
+      <w:numFmt w:val="lowerRoman"/>
+      <w:lvlText w:val="%3."/>
+      <w:lvlJc w:val="right"/>
+      <w:pPr>
+        <w:ind w:left="1680" w:hanging="420"/>
+      </w:pPr>
+    </w:lvl>
+    <w:lvl w:ilvl="3" w:tplc="0409000F" w:tentative="1">
+      <w:start w:val="1"/>
+      <w:numFmt w:val="decimal"/>
+      <w:lvlText w:val="%4."/>
+      <w:lvlJc w:val="left"/>
+      <w:pPr>
+        <w:ind w:left="2100" w:hanging="420"/>
+      </w:pPr>
+    </w:lvl>
+    <w:lvl w:ilvl="4" w:tplc="04090019" w:tentative="1">
+      <w:start w:val="1"/>
+      <w:numFmt w:val="lowerLetter"/>
+      <w:lvlText w:val="%5)"/>
+      <w:lvlJc w:val="left"/>
+      <w:pPr>
+        <w:ind w:left="2520" w:hanging="420"/>
+      </w:pPr>
+    </w:lvl>
+    <w:lvl w:ilvl="5" w:tplc="0409001B" w:tentative="1">
+      <w:start w:val="1"/>
+      <w:numFmt w:val="lowerRoman"/>
+      <w:lvlText w:val="%6."/>
+      <w:lvlJc w:val="right"/>
+      <w:pPr>
+        <w:ind w:left="2940" w:hanging="420"/>
+      </w:pPr>
+    </w:lvl>
+    <w:lvl w:ilvl="6" w:tplc="0409000F" w:tentative="1">
+      <w:start w:val="1"/>
+      <w:numFmt w:val="decimal"/>
+      <w:lvlText w:val="%7."/>
+      <w:lvlJc w:val="left"/>
+      <w:pPr>
+        <w:ind w:left="3360" w:hanging="420"/>
+      </w:pPr>
+    </w:lvl>
+    <w:lvl w:ilvl="7" w:tplc="04090019" w:tentative="1">
+      <w:start w:val="1"/>
+      <w:numFmt w:val="lowerLetter"/>
+      <w:lvlText w:val="%8)"/>
+      <w:lvlJc w:val="left"/>
+      <w:pPr>
+        <w:ind w:left="3780" w:hanging="420"/>
+      </w:pPr>
+    </w:lvl>
+    <w:lvl w:ilvl="8" w:tplc="0409001B" w:tentative="1">
+      <w:start w:val="1"/>
+      <w:numFmt w:val="lowerRoman"/>
+      <w:lvlText w:val="%9."/>
+      <w:lvlJc w:val="right"/>
+      <w:pPr>
+        <w:ind w:left="4200" w:hanging="420"/>
+      </w:pPr>
+    </w:lvl>
+  </w:abstractNum>
+  <w:abstractNum w:abstractNumId="3" w15:restartNumberingAfterBreak="0">
     <w:nsid w:val="74FD6E32"/>
     <w:multiLevelType w:val="multilevel"/>
     <w:tmpl w:val="5FE4236C"/>
@@ -2442,9 +4688,12 @@
     <w:abstractNumId w:val="0"/>
   </w:num>
   <w:num w:numId="2">
+    <w:abstractNumId w:val="3"/>
+  </w:num>
+  <w:num w:numId="3">
     <w:abstractNumId w:val="2"/>
   </w:num>
-  <w:num w:numId="3">
+  <w:num w:numId="4">
     <w:abstractNumId w:val="1"/>
   </w:num>
 </w:numbering>
